--- a/Documents/CS2810Team6GroupReport.docx
+++ b/Documents/CS2810Team6GroupReport.docx
@@ -93,12 +93,12 @@
           <wp:inline distB="114300" distT="114300" distL="114300" distR="114300">
             <wp:extent cx="5943600" cy="3467100"/>
             <wp:effectExtent b="0" l="0" r="0" t="0"/>
-            <wp:docPr descr="Untitled.png" id="1" name="image05.png"/>
+            <wp:docPr descr="Untitled.png" id="1" name="image06.png"/>
             <a:graphic>
               <a:graphicData uri="http://schemas.openxmlformats.org/drawingml/2006/picture">
                 <pic:pic>
                   <pic:nvPicPr>
-                    <pic:cNvPr descr="Untitled.png" id="0" name="image05.png"/>
+                    <pic:cNvPr descr="Untitled.png" id="0" name="image06.png"/>
                     <pic:cNvPicPr preferRelativeResize="0"/>
                   </pic:nvPicPr>
                   <pic:blipFill>
@@ -1686,12 +1686,12 @@
           <wp:inline distB="114300" distT="114300" distL="114300" distR="114300">
             <wp:extent cx="5943600" cy="3695700"/>
             <wp:effectExtent b="0" l="0" r="0" t="0"/>
-            <wp:docPr descr="IMG_8937.JPG" id="2" name="image08.jpg"/>
+            <wp:docPr descr="IMG_8937.JPG" id="2" name="image07.jpg"/>
             <a:graphic>
               <a:graphicData uri="http://schemas.openxmlformats.org/drawingml/2006/picture">
                 <pic:pic>
                   <pic:nvPicPr>
-                    <pic:cNvPr descr="IMG_8937.JPG" id="0" name="image08.jpg"/>
+                    <pic:cNvPr descr="IMG_8937.JPG" id="0" name="image07.jpg"/>
                     <pic:cNvPicPr preferRelativeResize="0"/>
                   </pic:nvPicPr>
                   <pic:blipFill>
@@ -2162,12 +2162,12 @@
           <wp:inline distB="114300" distT="114300" distL="114300" distR="114300">
             <wp:extent cx="5943600" cy="3505200"/>
             <wp:effectExtent b="0" l="0" r="0" t="0"/>
-            <wp:docPr id="3" name="image09.png"/>
+            <wp:docPr id="3" name="image08.png"/>
             <a:graphic>
               <a:graphicData uri="http://schemas.openxmlformats.org/drawingml/2006/picture">
                 <pic:pic>
                   <pic:nvPicPr>
-                    <pic:cNvPr id="0" name="image09.png"/>
+                    <pic:cNvPr id="0" name="image08.png"/>
                     <pic:cNvPicPr preferRelativeResize="0"/>
                   </pic:nvPicPr>
                   <pic:blipFill>
@@ -6784,7 +6784,7 @@
           <w:b w:val="1"/>
           <w:rtl w:val="0"/>
         </w:rPr>
-        <w:t xml:space="preserve">Sprint 3 (4 completed)</w:t>
+        <w:t xml:space="preserve">Sprint 3 (3 completed)</w:t>
       </w:r>
     </w:p>
     <w:p>
@@ -13190,7 +13190,7 @@
           <w:b w:val="1"/>
           <w:rtl w:val="0"/>
         </w:rPr>
-        <w:t xml:space="preserve">Sprint 5</w:t>
+        <w:t xml:space="preserve">Sprint 5 (12 completed)</w:t>
       </w:r>
     </w:p>
     <w:p>
@@ -13251,7 +13251,7 @@
         <w:rPr>
           <w:rtl w:val="0"/>
         </w:rPr>
-        <w:t xml:space="preserve">iii. As a lecturer I want to be able to prepare questions beforehand and display them at later  </w:t>
+        <w:t xml:space="preserve">iii. As a lecturer I would like to start a question when I want to ask a question to the class       </w:t>
       </w:r>
     </w:p>
     <w:p>
@@ -13262,7 +13262,7 @@
         <w:rPr>
           <w:rtl w:val="0"/>
         </w:rPr>
-        <w:t xml:space="preserve">    times of my choice</w:t>
+        <w:t xml:space="preserve">   (server side)</w:t>
       </w:r>
     </w:p>
     <w:p>
@@ -13284,7 +13284,7 @@
         <w:rPr>
           <w:rtl w:val="0"/>
         </w:rPr>
-        <w:t xml:space="preserve">v.  As a lecturer, I want to be able to view the results/graphs of the question I posted</w:t>
+        <w:t xml:space="preserve">v. As admin, I want to be able to review aggregate/individual student attendance for each    </w:t>
       </w:r>
     </w:p>
     <w:p>
@@ -13295,7 +13295,7 @@
         <w:rPr>
           <w:rtl w:val="0"/>
         </w:rPr>
-        <w:t xml:space="preserve">vi. As admin, I want to be able to review aggregate/individual student attendance for each    </w:t>
+        <w:t xml:space="preserve">    lecture and throughout the year</w:t>
       </w:r>
     </w:p>
     <w:p>
@@ -13306,7 +13306,7 @@
         <w:rPr>
           <w:rtl w:val="0"/>
         </w:rPr>
-        <w:t xml:space="preserve">    lecture and throughout the year</w:t>
+        <w:t xml:space="preserve">vi. As a manager I want to be able to view attendance of individual or multiple users</w:t>
       </w:r>
     </w:p>
     <w:p>
@@ -13317,7 +13317,6 @@
         <w:rPr>
           <w:rtl w:val="0"/>
         </w:rPr>
-        <w:t xml:space="preserve">vii. As a manager, I want to know the absence details</w:t>
       </w:r>
     </w:p>
     <w:p>
@@ -13326,9 +13325,10 @@
       </w:pPr>
       <w:r>
         <w:rPr>
+          <w:u w:val="single"/>
           <w:rtl w:val="0"/>
         </w:rPr>
-        <w:t xml:space="preserve">viii. As a manager I want to be able to view attendance of individual or multiple users</w:t>
+        <w:t xml:space="preserve">Mobile Team</w:t>
       </w:r>
     </w:p>
     <w:p>
@@ -13339,6 +13339,7 @@
         <w:rPr>
           <w:rtl w:val="0"/>
         </w:rPr>
+        <w:t xml:space="preserve">vii.  As a lecturer, I want to be able to view the results/graphs of the question I posted</w:t>
       </w:r>
     </w:p>
     <w:p>
@@ -13347,10 +13348,9 @@
       </w:pPr>
       <w:r>
         <w:rPr>
-          <w:u w:val="single"/>
           <w:rtl w:val="0"/>
         </w:rPr>
-        <w:t xml:space="preserve">Mobile Team</w:t>
+        <w:t xml:space="preserve">viii. As a lecturer, I would like to send questions for students to answer</w:t>
       </w:r>
     </w:p>
     <w:p>
@@ -14730,7 +14730,7 @@
               <w:rPr>
                 <w:rtl w:val="0"/>
               </w:rPr>
-              <w:t xml:space="preserve">As a lecturer I want to be able to prepare questions beforehand and display them at later times of my choice</w:t>
+              <w:t xml:space="preserve">As a lecturer I would like to start a question when I want to ask a question to the class (server side)</w:t>
             </w:r>
           </w:p>
         </w:tc>
@@ -15814,7 +15814,7 @@
               <w:rPr>
                 <w:rtl w:val="0"/>
               </w:rPr>
-              <w:t xml:space="preserve">As a lecturer, I want to be able to view the results/graphs of the question I posted</w:t>
+              <w:t xml:space="preserve">As admin, I want to be able to review aggregate/individual student attendance for each lecture and throughout the year</w:t>
             </w:r>
           </w:p>
         </w:tc>
@@ -15890,7 +15890,12 @@
               <w:rPr>
                 <w:rtl w:val="0"/>
               </w:rPr>
-              <w:t xml:space="preserve">A lecturer would be able to know which part of the lecture is hard for students.</w:t>
+              <w:t xml:space="preserve">With this function, an administrator can review and see a high level view of which students are not meeting the required attendance easily.</w:t>
+            </w:r>
+            <w:r>
+              <w:rPr>
+                <w:rtl w:val="0"/>
+              </w:rPr>
             </w:r>
           </w:p>
         </w:tc>
@@ -15967,7 +15972,7 @@
               <w:rPr>
                 <w:rtl w:val="0"/>
               </w:rPr>
-              <w:t xml:space="preserve">Display percentage of result on screen</w:t>
+              <w:t xml:space="preserve">View single student attendance</w:t>
             </w:r>
           </w:p>
         </w:tc>
@@ -16045,7 +16050,7 @@
               <w:rPr>
                 <w:rtl w:val="0"/>
               </w:rPr>
-              <w:t xml:space="preserve">Get statistics from server</w:t>
+              <w:t xml:space="preserve">View attendance for course</w:t>
             </w:r>
           </w:p>
         </w:tc>
@@ -16123,7 +16128,7 @@
               <w:rPr>
                 <w:rtl w:val="0"/>
               </w:rPr>
-              <w:t xml:space="preserve">Send statistics to mobile</w:t>
+              <w:t xml:space="preserve">View attendance by year of study</w:t>
             </w:r>
           </w:p>
         </w:tc>
@@ -16158,50 +16163,49 @@
         </w:tc>
         <w:tc>
           <w:tcPr>
-            <w:vMerge w:val="continue"/>
-            <w:tcMar>
-              <w:top w:w="100.0" w:type="dxa"/>
-              <w:left w:w="100.0" w:type="dxa"/>
-              <w:bottom w:w="100.0" w:type="dxa"/>
-              <w:right w:w="100.0" w:type="dxa"/>
-            </w:tcMar>
-          </w:tcPr>
-          <w:p>
-            <w:pPr>
-              <w:widowControl w:val="0"/>
-              <w:spacing w:after="0" w:before="0" w:line="240" w:lineRule="auto"/>
-              <w:ind w:left="0" w:firstLine="0"/>
-              <w:contextualSpacing w:val="0"/>
-            </w:pPr>
-            <w:r>
-              <w:rPr>
-                <w:rtl w:val="0"/>
-              </w:rPr>
-            </w:r>
-          </w:p>
-        </w:tc>
-        <w:tc>
-          <w:tcPr>
-            <w:tcBorders>
-              <w:bottom w:color="000000" w:space="0" w:sz="8" w:val="single"/>
-              <w:right w:color="000000" w:space="0" w:sz="8" w:val="single"/>
-            </w:tcBorders>
-            <w:tcMar>
-              <w:top w:w="100.0" w:type="dxa"/>
-              <w:left w:w="100.0" w:type="dxa"/>
-              <w:bottom w:w="100.0" w:type="dxa"/>
-              <w:right w:w="100.0" w:type="dxa"/>
-            </w:tcMar>
-          </w:tcPr>
-          <w:p>
-            <w:pPr>
-              <w:contextualSpacing w:val="0"/>
-            </w:pPr>
-            <w:r>
-              <w:rPr>
-                <w:rtl w:val="0"/>
-              </w:rPr>
-              <w:t xml:space="preserve">Model</w:t>
+            <w:vMerge w:val="restart"/>
+            <w:tcMar>
+              <w:top w:w="100.0" w:type="dxa"/>
+              <w:left w:w="100.0" w:type="dxa"/>
+              <w:bottom w:w="100.0" w:type="dxa"/>
+              <w:right w:w="100.0" w:type="dxa"/>
+            </w:tcMar>
+          </w:tcPr>
+          <w:p>
+            <w:pPr>
+              <w:widowControl w:val="0"/>
+              <w:contextualSpacing w:val="0"/>
+            </w:pPr>
+            <w:r>
+              <w:rPr>
+                <w:rtl w:val="0"/>
+              </w:rPr>
+              <w:t xml:space="preserve">Test(s)</w:t>
+            </w:r>
+          </w:p>
+        </w:tc>
+        <w:tc>
+          <w:tcPr>
+            <w:tcBorders>
+              <w:bottom w:color="000000" w:space="0" w:sz="8" w:val="single"/>
+              <w:right w:color="000000" w:space="0" w:sz="8" w:val="single"/>
+            </w:tcBorders>
+            <w:tcMar>
+              <w:top w:w="100.0" w:type="dxa"/>
+              <w:left w:w="100.0" w:type="dxa"/>
+              <w:bottom w:w="100.0" w:type="dxa"/>
+              <w:right w:w="100.0" w:type="dxa"/>
+            </w:tcMar>
+          </w:tcPr>
+          <w:p>
+            <w:pPr>
+              <w:contextualSpacing w:val="0"/>
+            </w:pPr>
+            <w:r>
+              <w:rPr>
+                <w:rtl w:val="0"/>
+              </w:rPr>
+              <w:t xml:space="preserve">Test display individual student</w:t>
             </w:r>
           </w:p>
         </w:tc>
@@ -16279,7 +16283,7 @@
               <w:rPr>
                 <w:rtl w:val="0"/>
               </w:rPr>
-              <w:t xml:space="preserve">Database</w:t>
+              <w:t xml:space="preserve">Test display multiple student</w:t>
             </w:r>
           </w:p>
         </w:tc>
@@ -16290,7 +16294,7 @@
         </w:trPr>
         <w:tc>
           <w:tcPr>
-            <w:vMerge w:val="continue"/>
+            <w:vMerge w:val="restart"/>
             <w:tcMar>
               <w:top w:w="100.0" w:type="dxa"/>
               <w:left w:w="100.0" w:type="dxa"/>
@@ -16304,60 +16308,62 @@
               <w:spacing w:after="0" w:before="0" w:line="240" w:lineRule="auto"/>
               <w:ind w:left="0" w:firstLine="0"/>
               <w:contextualSpacing w:val="0"/>
-            </w:pPr>
-            <w:r>
-              <w:rPr>
-                <w:rtl w:val="0"/>
-              </w:rPr>
-            </w:r>
-          </w:p>
-        </w:tc>
-        <w:tc>
-          <w:tcPr>
-            <w:vMerge w:val="continue"/>
-            <w:tcMar>
-              <w:top w:w="100.0" w:type="dxa"/>
-              <w:left w:w="100.0" w:type="dxa"/>
-              <w:bottom w:w="100.0" w:type="dxa"/>
-              <w:right w:w="100.0" w:type="dxa"/>
-            </w:tcMar>
-          </w:tcPr>
-          <w:p>
-            <w:pPr>
-              <w:widowControl w:val="0"/>
-              <w:spacing w:after="0" w:before="0" w:line="240" w:lineRule="auto"/>
-              <w:ind w:left="0" w:firstLine="0"/>
-              <w:contextualSpacing w:val="0"/>
-            </w:pPr>
-            <w:r>
-              <w:rPr>
-                <w:rtl w:val="0"/>
-              </w:rPr>
-            </w:r>
-          </w:p>
-        </w:tc>
-        <w:tc>
-          <w:tcPr>
-            <w:tcBorders>
-              <w:bottom w:color="000000" w:space="0" w:sz="8" w:val="single"/>
-              <w:right w:color="000000" w:space="0" w:sz="8" w:val="single"/>
-            </w:tcBorders>
-            <w:tcMar>
-              <w:top w:w="100.0" w:type="dxa"/>
-              <w:left w:w="100.0" w:type="dxa"/>
-              <w:bottom w:w="100.0" w:type="dxa"/>
-              <w:right w:w="100.0" w:type="dxa"/>
-            </w:tcMar>
-          </w:tcPr>
-          <w:p>
-            <w:pPr>
-              <w:contextualSpacing w:val="0"/>
-            </w:pPr>
-            <w:r>
-              <w:rPr>
-                <w:rtl w:val="0"/>
-              </w:rPr>
-              <w:t xml:space="preserve">Display Q&amp;A statistics on website</w:t>
+              <w:jc w:val="center"/>
+            </w:pPr>
+            <w:r>
+              <w:rPr>
+                <w:b w:val="1"/>
+                <w:rtl w:val="0"/>
+              </w:rPr>
+              <w:t xml:space="preserve">6</w:t>
+            </w:r>
+          </w:p>
+        </w:tc>
+        <w:tc>
+          <w:tcPr>
+            <w:tcMar>
+              <w:top w:w="100.0" w:type="dxa"/>
+              <w:left w:w="100.0" w:type="dxa"/>
+              <w:bottom w:w="100.0" w:type="dxa"/>
+              <w:right w:w="100.0" w:type="dxa"/>
+            </w:tcMar>
+          </w:tcPr>
+          <w:p>
+            <w:pPr>
+              <w:widowControl w:val="0"/>
+              <w:spacing w:line="240" w:lineRule="auto"/>
+              <w:contextualSpacing w:val="0"/>
+            </w:pPr>
+            <w:r>
+              <w:rPr>
+                <w:rtl w:val="0"/>
+              </w:rPr>
+              <w:t xml:space="preserve">User Story</w:t>
+            </w:r>
+          </w:p>
+        </w:tc>
+        <w:tc>
+          <w:tcPr>
+            <w:tcBorders>
+              <w:bottom w:color="000000" w:space="0" w:sz="8" w:val="single"/>
+              <w:right w:color="000000" w:space="0" w:sz="8" w:val="single"/>
+            </w:tcBorders>
+            <w:tcMar>
+              <w:top w:w="100.0" w:type="dxa"/>
+              <w:left w:w="100.0" w:type="dxa"/>
+              <w:bottom w:w="100.0" w:type="dxa"/>
+              <w:right w:w="100.0" w:type="dxa"/>
+            </w:tcMar>
+          </w:tcPr>
+          <w:p>
+            <w:pPr>
+              <w:contextualSpacing w:val="0"/>
+            </w:pPr>
+            <w:r>
+              <w:rPr>
+                <w:rtl w:val="0"/>
+              </w:rPr>
+              <w:t xml:space="preserve">As a manager I want to be able to view attendance of individual or multiple users</w:t>
             </w:r>
           </w:p>
         </w:tc>
@@ -16392,49 +16398,49 @@
         </w:tc>
         <w:tc>
           <w:tcPr>
-            <w:vMerge w:val="restart"/>
-            <w:tcMar>
-              <w:top w:w="100.0" w:type="dxa"/>
-              <w:left w:w="100.0" w:type="dxa"/>
-              <w:bottom w:w="100.0" w:type="dxa"/>
-              <w:right w:w="100.0" w:type="dxa"/>
-            </w:tcMar>
-          </w:tcPr>
-          <w:p>
-            <w:pPr>
-              <w:widowControl w:val="0"/>
-              <w:contextualSpacing w:val="0"/>
-            </w:pPr>
-            <w:r>
-              <w:rPr>
-                <w:rtl w:val="0"/>
-              </w:rPr>
-              <w:t xml:space="preserve">Test(s)</w:t>
-            </w:r>
-          </w:p>
-        </w:tc>
-        <w:tc>
-          <w:tcPr>
-            <w:tcBorders>
-              <w:bottom w:color="000000" w:space="0" w:sz="8" w:val="single"/>
-              <w:right w:color="000000" w:space="0" w:sz="8" w:val="single"/>
-            </w:tcBorders>
-            <w:tcMar>
-              <w:top w:w="100.0" w:type="dxa"/>
-              <w:left w:w="100.0" w:type="dxa"/>
-              <w:bottom w:w="100.0" w:type="dxa"/>
-              <w:right w:w="100.0" w:type="dxa"/>
-            </w:tcMar>
-          </w:tcPr>
-          <w:p>
-            <w:pPr>
-              <w:contextualSpacing w:val="0"/>
-            </w:pPr>
-            <w:r>
-              <w:rPr>
-                <w:rtl w:val="0"/>
-              </w:rPr>
-              <w:t xml:space="preserve">Display statistics properly</w:t>
+            <w:tcMar>
+              <w:top w:w="100.0" w:type="dxa"/>
+              <w:left w:w="100.0" w:type="dxa"/>
+              <w:bottom w:w="100.0" w:type="dxa"/>
+              <w:right w:w="100.0" w:type="dxa"/>
+            </w:tcMar>
+          </w:tcPr>
+          <w:p>
+            <w:pPr>
+              <w:widowControl w:val="0"/>
+              <w:spacing w:line="240" w:lineRule="auto"/>
+              <w:contextualSpacing w:val="0"/>
+            </w:pPr>
+            <w:r>
+              <w:rPr>
+                <w:rtl w:val="0"/>
+              </w:rPr>
+              <w:t xml:space="preserve">Description</w:t>
+            </w:r>
+          </w:p>
+        </w:tc>
+        <w:tc>
+          <w:tcPr>
+            <w:tcBorders>
+              <w:bottom w:color="000000" w:space="0" w:sz="8" w:val="single"/>
+              <w:right w:color="000000" w:space="0" w:sz="8" w:val="single"/>
+            </w:tcBorders>
+            <w:tcMar>
+              <w:top w:w="100.0" w:type="dxa"/>
+              <w:left w:w="100.0" w:type="dxa"/>
+              <w:bottom w:w="100.0" w:type="dxa"/>
+              <w:right w:w="100.0" w:type="dxa"/>
+            </w:tcMar>
+          </w:tcPr>
+          <w:p>
+            <w:pPr>
+              <w:contextualSpacing w:val="0"/>
+            </w:pPr>
+            <w:r>
+              <w:rPr>
+                <w:rtl w:val="0"/>
+              </w:rPr>
+              <w:t xml:space="preserve">Attendance of individual or multiple users should be able to be controlled by a manager</w:t>
             </w:r>
           </w:p>
         </w:tc>
@@ -16469,50 +16475,50 @@
         </w:tc>
         <w:tc>
           <w:tcPr>
-            <w:vMerge w:val="continue"/>
-            <w:tcMar>
-              <w:top w:w="100.0" w:type="dxa"/>
-              <w:left w:w="100.0" w:type="dxa"/>
-              <w:bottom w:w="100.0" w:type="dxa"/>
-              <w:right w:w="100.0" w:type="dxa"/>
-            </w:tcMar>
-          </w:tcPr>
-          <w:p>
-            <w:pPr>
-              <w:widowControl w:val="0"/>
-              <w:spacing w:after="0" w:before="0" w:line="240" w:lineRule="auto"/>
-              <w:ind w:left="0" w:firstLine="0"/>
-              <w:contextualSpacing w:val="0"/>
-            </w:pPr>
-            <w:r>
-              <w:rPr>
-                <w:rtl w:val="0"/>
-              </w:rPr>
-            </w:r>
-          </w:p>
-        </w:tc>
-        <w:tc>
-          <w:tcPr>
-            <w:tcBorders>
-              <w:bottom w:color="000000" w:space="0" w:sz="8" w:val="single"/>
-              <w:right w:color="000000" w:space="0" w:sz="8" w:val="single"/>
-            </w:tcBorders>
-            <w:tcMar>
-              <w:top w:w="100.0" w:type="dxa"/>
-              <w:left w:w="100.0" w:type="dxa"/>
-              <w:bottom w:w="100.0" w:type="dxa"/>
-              <w:right w:w="100.0" w:type="dxa"/>
-            </w:tcMar>
-          </w:tcPr>
-          <w:p>
-            <w:pPr>
-              <w:contextualSpacing w:val="0"/>
-            </w:pPr>
-            <w:r>
-              <w:rPr>
-                <w:rtl w:val="0"/>
-              </w:rPr>
-              <w:t xml:space="preserve">Receive data from server</w:t>
+            <w:vMerge w:val="restart"/>
+            <w:tcMar>
+              <w:top w:w="100.0" w:type="dxa"/>
+              <w:left w:w="100.0" w:type="dxa"/>
+              <w:bottom w:w="100.0" w:type="dxa"/>
+              <w:right w:w="100.0" w:type="dxa"/>
+            </w:tcMar>
+          </w:tcPr>
+          <w:p>
+            <w:pPr>
+              <w:widowControl w:val="0"/>
+              <w:spacing w:line="240" w:lineRule="auto"/>
+              <w:contextualSpacing w:val="0"/>
+            </w:pPr>
+            <w:r>
+              <w:rPr>
+                <w:rtl w:val="0"/>
+              </w:rPr>
+              <w:t xml:space="preserve">Task(s)</w:t>
+            </w:r>
+          </w:p>
+        </w:tc>
+        <w:tc>
+          <w:tcPr>
+            <w:tcBorders>
+              <w:bottom w:color="000000" w:space="0" w:sz="8" w:val="single"/>
+              <w:right w:color="000000" w:space="0" w:sz="8" w:val="single"/>
+            </w:tcBorders>
+            <w:tcMar>
+              <w:top w:w="100.0" w:type="dxa"/>
+              <w:left w:w="100.0" w:type="dxa"/>
+              <w:bottom w:w="100.0" w:type="dxa"/>
+              <w:right w:w="100.0" w:type="dxa"/>
+            </w:tcMar>
+          </w:tcPr>
+          <w:p>
+            <w:pPr>
+              <w:contextualSpacing w:val="0"/>
+            </w:pPr>
+            <w:r>
+              <w:rPr>
+                <w:rtl w:val="0"/>
+              </w:rPr>
+              <w:t xml:space="preserve">View single student attendance</w:t>
             </w:r>
           </w:p>
         </w:tc>
@@ -16590,7 +16596,7 @@
               <w:rPr>
                 <w:rtl w:val="0"/>
               </w:rPr>
-              <w:t xml:space="preserve">Display on website properly</w:t>
+              <w:t xml:space="preserve">View multiple student attendance</w:t>
             </w:r>
           </w:p>
         </w:tc>
@@ -16615,11 +16621,14 @@
               <w:spacing w:after="0" w:before="0" w:line="240" w:lineRule="auto"/>
               <w:ind w:left="0" w:firstLine="0"/>
               <w:contextualSpacing w:val="0"/>
-            </w:pPr>
-            <w:r>
-              <w:rPr>
-                <w:rtl w:val="0"/>
-              </w:rPr>
+              <w:jc w:val="center"/>
+            </w:pPr>
+            <w:r>
+              <w:rPr>
+                <w:b w:val="1"/>
+                <w:rtl w:val="0"/>
+              </w:rPr>
+              <w:t xml:space="preserve">8</w:t>
             </w:r>
           </w:p>
         </w:tc>
@@ -16668,7 +16677,7 @@
               <w:rPr>
                 <w:rtl w:val="0"/>
               </w:rPr>
-              <w:t xml:space="preserve">Display on mobile properly</w:t>
+              <w:t xml:space="preserve">View attendance according to course</w:t>
             </w:r>
           </w:p>
         </w:tc>
@@ -16679,7 +16688,7 @@
         </w:trPr>
         <w:tc>
           <w:tcPr>
-            <w:vMerge w:val="restart"/>
+            <w:vMerge w:val="continue"/>
             <w:tcMar>
               <w:top w:w="100.0" w:type="dxa"/>
               <w:left w:w="100.0" w:type="dxa"/>
@@ -16693,61 +16702,61 @@
               <w:spacing w:after="0" w:before="0" w:line="240" w:lineRule="auto"/>
               <w:ind w:left="0" w:firstLine="0"/>
               <w:contextualSpacing w:val="0"/>
-              <w:jc w:val="center"/>
-            </w:pPr>
-            <w:r>
-              <w:rPr>
-                <w:b w:val="1"/>
-                <w:rtl w:val="0"/>
-              </w:rPr>
-              <w:t xml:space="preserve">6</w:t>
-            </w:r>
-          </w:p>
-        </w:tc>
-        <w:tc>
-          <w:tcPr>
-            <w:tcMar>
-              <w:top w:w="100.0" w:type="dxa"/>
-              <w:left w:w="100.0" w:type="dxa"/>
-              <w:bottom w:w="100.0" w:type="dxa"/>
-              <w:right w:w="100.0" w:type="dxa"/>
-            </w:tcMar>
-          </w:tcPr>
-          <w:p>
-            <w:pPr>
-              <w:widowControl w:val="0"/>
-              <w:contextualSpacing w:val="0"/>
-            </w:pPr>
-            <w:r>
-              <w:rPr>
-                <w:rtl w:val="0"/>
-              </w:rPr>
-              <w:t xml:space="preserve">User Story</w:t>
-            </w:r>
-          </w:p>
-        </w:tc>
-        <w:tc>
-          <w:tcPr>
-            <w:tcBorders>
-              <w:bottom w:color="000000" w:space="0" w:sz="8" w:val="single"/>
-              <w:right w:color="000000" w:space="0" w:sz="8" w:val="single"/>
-            </w:tcBorders>
-            <w:tcMar>
-              <w:top w:w="100.0" w:type="dxa"/>
-              <w:left w:w="100.0" w:type="dxa"/>
-              <w:bottom w:w="100.0" w:type="dxa"/>
-              <w:right w:w="100.0" w:type="dxa"/>
-            </w:tcMar>
-          </w:tcPr>
-          <w:p>
-            <w:pPr>
-              <w:contextualSpacing w:val="0"/>
-            </w:pPr>
-            <w:r>
-              <w:rPr>
-                <w:rtl w:val="0"/>
-              </w:rPr>
-              <w:t xml:space="preserve">As admin, I want to be able to review aggregate/individual student attendance for each lecture and throughout the year</w:t>
+            </w:pPr>
+            <w:r>
+              <w:rPr>
+                <w:rtl w:val="0"/>
+              </w:rPr>
+            </w:r>
+          </w:p>
+        </w:tc>
+        <w:tc>
+          <w:tcPr>
+            <w:vMerge w:val="restart"/>
+            <w:tcMar>
+              <w:top w:w="100.0" w:type="dxa"/>
+              <w:left w:w="100.0" w:type="dxa"/>
+              <w:bottom w:w="100.0" w:type="dxa"/>
+              <w:right w:w="100.0" w:type="dxa"/>
+            </w:tcMar>
+          </w:tcPr>
+          <w:p>
+            <w:pPr>
+              <w:widowControl w:val="0"/>
+              <w:spacing w:after="0" w:before="0" w:line="240" w:lineRule="auto"/>
+              <w:ind w:left="0" w:firstLine="0"/>
+              <w:contextualSpacing w:val="0"/>
+            </w:pPr>
+            <w:r>
+              <w:rPr>
+                <w:rtl w:val="0"/>
+              </w:rPr>
+              <w:t xml:space="preserve">Test(s)</w:t>
+            </w:r>
+          </w:p>
+        </w:tc>
+        <w:tc>
+          <w:tcPr>
+            <w:tcBorders>
+              <w:bottom w:color="000000" w:space="0" w:sz="8" w:val="single"/>
+              <w:right w:color="000000" w:space="0" w:sz="8" w:val="single"/>
+            </w:tcBorders>
+            <w:tcMar>
+              <w:top w:w="100.0" w:type="dxa"/>
+              <w:left w:w="100.0" w:type="dxa"/>
+              <w:bottom w:w="100.0" w:type="dxa"/>
+              <w:right w:w="100.0" w:type="dxa"/>
+            </w:tcMar>
+          </w:tcPr>
+          <w:p>
+            <w:pPr>
+              <w:contextualSpacing w:val="0"/>
+            </w:pPr>
+            <w:r>
+              <w:rPr>
+                <w:rtl w:val="0"/>
+              </w:rPr>
+              <w:t xml:space="preserve">Display individual attendance</w:t>
             </w:r>
           </w:p>
         </w:tc>
@@ -16782,53 +16791,50 @@
         </w:tc>
         <w:tc>
           <w:tcPr>
-            <w:tcMar>
-              <w:top w:w="100.0" w:type="dxa"/>
-              <w:left w:w="100.0" w:type="dxa"/>
-              <w:bottom w:w="100.0" w:type="dxa"/>
-              <w:right w:w="100.0" w:type="dxa"/>
-            </w:tcMar>
-          </w:tcPr>
-          <w:p>
-            <w:pPr>
-              <w:widowControl w:val="0"/>
-              <w:contextualSpacing w:val="0"/>
-            </w:pPr>
-            <w:r>
-              <w:rPr>
-                <w:rtl w:val="0"/>
-              </w:rPr>
-              <w:t xml:space="preserve">Description</w:t>
-            </w:r>
-          </w:p>
-        </w:tc>
-        <w:tc>
-          <w:tcPr>
-            <w:tcBorders>
-              <w:bottom w:color="000000" w:space="0" w:sz="8" w:val="single"/>
-              <w:right w:color="000000" w:space="0" w:sz="8" w:val="single"/>
-            </w:tcBorders>
-            <w:tcMar>
-              <w:top w:w="100.0" w:type="dxa"/>
-              <w:left w:w="100.0" w:type="dxa"/>
-              <w:bottom w:w="100.0" w:type="dxa"/>
-              <w:right w:w="100.0" w:type="dxa"/>
-            </w:tcMar>
-          </w:tcPr>
-          <w:p>
-            <w:pPr>
-              <w:contextualSpacing w:val="0"/>
-            </w:pPr>
-            <w:r>
-              <w:rPr>
-                <w:rtl w:val="0"/>
-              </w:rPr>
-              <w:t xml:space="preserve">With this function, an administrator can review and see a high level view of which students are not meeting the required attendance easily.</w:t>
-            </w:r>
-            <w:r>
-              <w:rPr>
-                <w:rtl w:val="0"/>
-              </w:rPr>
+            <w:vMerge w:val="continue"/>
+            <w:tcMar>
+              <w:top w:w="100.0" w:type="dxa"/>
+              <w:left w:w="100.0" w:type="dxa"/>
+              <w:bottom w:w="100.0" w:type="dxa"/>
+              <w:right w:w="100.0" w:type="dxa"/>
+            </w:tcMar>
+          </w:tcPr>
+          <w:p>
+            <w:pPr>
+              <w:widowControl w:val="0"/>
+              <w:spacing w:after="0" w:before="0" w:line="240" w:lineRule="auto"/>
+              <w:ind w:left="0" w:firstLine="0"/>
+              <w:contextualSpacing w:val="0"/>
+            </w:pPr>
+            <w:r>
+              <w:rPr>
+                <w:rtl w:val="0"/>
+              </w:rPr>
+            </w:r>
+          </w:p>
+        </w:tc>
+        <w:tc>
+          <w:tcPr>
+            <w:tcBorders>
+              <w:bottom w:color="000000" w:space="0" w:sz="8" w:val="single"/>
+              <w:right w:color="000000" w:space="0" w:sz="8" w:val="single"/>
+            </w:tcBorders>
+            <w:tcMar>
+              <w:top w:w="100.0" w:type="dxa"/>
+              <w:left w:w="100.0" w:type="dxa"/>
+              <w:bottom w:w="100.0" w:type="dxa"/>
+              <w:right w:w="100.0" w:type="dxa"/>
+            </w:tcMar>
+          </w:tcPr>
+          <w:p>
+            <w:pPr>
+              <w:contextualSpacing w:val="0"/>
+            </w:pPr>
+            <w:r>
+              <w:rPr>
+                <w:rtl w:val="0"/>
+              </w:rPr>
+              <w:t xml:space="preserve">Display multiple student attendance</w:t>
             </w:r>
           </w:p>
         </w:tc>
@@ -16839,7 +16845,8 @@
         </w:trPr>
         <w:tc>
           <w:tcPr>
-            <w:vMerge w:val="continue"/>
+            <w:gridSpan w:val="3"/>
+            <w:shd w:fill="cccccc"/>
             <w:tcMar>
               <w:top w:w="100.0" w:type="dxa"/>
               <w:left w:w="100.0" w:type="dxa"/>
@@ -16858,54 +16865,7 @@
               <w:rPr>
                 <w:rtl w:val="0"/>
               </w:rPr>
-            </w:r>
-          </w:p>
-        </w:tc>
-        <w:tc>
-          <w:tcPr>
-            <w:vMerge w:val="restart"/>
-            <w:tcMar>
-              <w:top w:w="100.0" w:type="dxa"/>
-              <w:left w:w="100.0" w:type="dxa"/>
-              <w:bottom w:w="100.0" w:type="dxa"/>
-              <w:right w:w="100.0" w:type="dxa"/>
-            </w:tcMar>
-          </w:tcPr>
-          <w:p>
-            <w:pPr>
-              <w:widowControl w:val="0"/>
-              <w:contextualSpacing w:val="0"/>
-            </w:pPr>
-            <w:r>
-              <w:rPr>
-                <w:rtl w:val="0"/>
-              </w:rPr>
-              <w:t xml:space="preserve">Task(s)</w:t>
-            </w:r>
-          </w:p>
-        </w:tc>
-        <w:tc>
-          <w:tcPr>
-            <w:tcBorders>
-              <w:bottom w:color="000000" w:space="0" w:sz="8" w:val="single"/>
-              <w:right w:color="000000" w:space="0" w:sz="8" w:val="single"/>
-            </w:tcBorders>
-            <w:tcMar>
-              <w:top w:w="100.0" w:type="dxa"/>
-              <w:left w:w="100.0" w:type="dxa"/>
-              <w:bottom w:w="100.0" w:type="dxa"/>
-              <w:right w:w="100.0" w:type="dxa"/>
-            </w:tcMar>
-          </w:tcPr>
-          <w:p>
-            <w:pPr>
-              <w:contextualSpacing w:val="0"/>
-            </w:pPr>
-            <w:r>
-              <w:rPr>
-                <w:rtl w:val="0"/>
-              </w:rPr>
-              <w:t xml:space="preserve">View single student attendance</w:t>
+              <w:t xml:space="preserve">Mobile Team</w:t>
             </w:r>
           </w:p>
         </w:tc>
@@ -16916,74 +16876,80 @@
         </w:trPr>
         <w:tc>
           <w:tcPr>
-            <w:vMerge w:val="continue"/>
-            <w:tcMar>
-              <w:top w:w="100.0" w:type="dxa"/>
-              <w:left w:w="100.0" w:type="dxa"/>
-              <w:bottom w:w="100.0" w:type="dxa"/>
-              <w:right w:w="100.0" w:type="dxa"/>
-            </w:tcMar>
-          </w:tcPr>
-          <w:p>
-            <w:pPr>
-              <w:widowControl w:val="0"/>
-              <w:spacing w:after="0" w:before="0" w:line="240" w:lineRule="auto"/>
-              <w:ind w:left="0" w:firstLine="0"/>
-              <w:contextualSpacing w:val="0"/>
-            </w:pPr>
-            <w:r>
-              <w:rPr>
-                <w:rtl w:val="0"/>
-              </w:rPr>
-            </w:r>
-          </w:p>
-        </w:tc>
-        <w:tc>
-          <w:tcPr>
-            <w:vMerge w:val="continue"/>
-            <w:tcMar>
-              <w:top w:w="100.0" w:type="dxa"/>
-              <w:left w:w="100.0" w:type="dxa"/>
-              <w:bottom w:w="100.0" w:type="dxa"/>
-              <w:right w:w="100.0" w:type="dxa"/>
-            </w:tcMar>
-          </w:tcPr>
-          <w:p>
-            <w:pPr>
-              <w:widowControl w:val="0"/>
-              <w:spacing w:after="0" w:before="0" w:line="240" w:lineRule="auto"/>
-              <w:ind w:left="0" w:firstLine="0"/>
-              <w:contextualSpacing w:val="0"/>
-            </w:pPr>
-            <w:r>
-              <w:rPr>
-                <w:rtl w:val="0"/>
-              </w:rPr>
-            </w:r>
-          </w:p>
-        </w:tc>
-        <w:tc>
-          <w:tcPr>
-            <w:tcBorders>
-              <w:bottom w:color="000000" w:space="0" w:sz="8" w:val="single"/>
-              <w:right w:color="000000" w:space="0" w:sz="8" w:val="single"/>
-            </w:tcBorders>
-            <w:tcMar>
-              <w:top w:w="100.0" w:type="dxa"/>
-              <w:left w:w="100.0" w:type="dxa"/>
-              <w:bottom w:w="100.0" w:type="dxa"/>
-              <w:right w:w="100.0" w:type="dxa"/>
-            </w:tcMar>
-          </w:tcPr>
-          <w:p>
-            <w:pPr>
-              <w:contextualSpacing w:val="0"/>
-            </w:pPr>
-            <w:r>
-              <w:rPr>
-                <w:rtl w:val="0"/>
-              </w:rPr>
-              <w:t xml:space="preserve">View attendance for course</w:t>
+            <w:vMerge w:val="restart"/>
+            <w:tcBorders>
+              <w:left w:color="000000" w:space="0" w:sz="8" w:val="single"/>
+              <w:bottom w:color="000000" w:space="0" w:sz="8" w:val="single"/>
+              <w:right w:color="000000" w:space="0" w:sz="8" w:val="single"/>
+            </w:tcBorders>
+            <w:tcMar>
+              <w:top w:w="100.0" w:type="dxa"/>
+              <w:left w:w="100.0" w:type="dxa"/>
+              <w:bottom w:w="100.0" w:type="dxa"/>
+              <w:right w:w="100.0" w:type="dxa"/>
+            </w:tcMar>
+          </w:tcPr>
+          <w:p>
+            <w:pPr>
+              <w:contextualSpacing w:val="0"/>
+              <w:jc w:val="center"/>
+            </w:pPr>
+            <w:r>
+              <w:rPr>
+                <w:b w:val="1"/>
+                <w:rtl w:val="0"/>
+              </w:rPr>
+              <w:t xml:space="preserve">7</w:t>
+            </w:r>
+          </w:p>
+        </w:tc>
+        <w:tc>
+          <w:tcPr>
+            <w:tcBorders>
+              <w:bottom w:color="000000" w:space="0" w:sz="8" w:val="single"/>
+              <w:right w:color="000000" w:space="0" w:sz="8" w:val="single"/>
+            </w:tcBorders>
+            <w:tcMar>
+              <w:top w:w="100.0" w:type="dxa"/>
+              <w:left w:w="100.0" w:type="dxa"/>
+              <w:bottom w:w="100.0" w:type="dxa"/>
+              <w:right w:w="100.0" w:type="dxa"/>
+            </w:tcMar>
+          </w:tcPr>
+          <w:p>
+            <w:pPr>
+              <w:contextualSpacing w:val="0"/>
+            </w:pPr>
+            <w:r>
+              <w:rPr>
+                <w:rtl w:val="0"/>
+              </w:rPr>
+              <w:t xml:space="preserve">User Story</w:t>
+            </w:r>
+          </w:p>
+        </w:tc>
+        <w:tc>
+          <w:tcPr>
+            <w:tcBorders>
+              <w:bottom w:color="000000" w:space="0" w:sz="8" w:val="single"/>
+              <w:right w:color="000000" w:space="0" w:sz="8" w:val="single"/>
+            </w:tcBorders>
+            <w:tcMar>
+              <w:top w:w="100.0" w:type="dxa"/>
+              <w:left w:w="100.0" w:type="dxa"/>
+              <w:bottom w:w="100.0" w:type="dxa"/>
+              <w:right w:w="100.0" w:type="dxa"/>
+            </w:tcMar>
+          </w:tcPr>
+          <w:p>
+            <w:pPr>
+              <w:contextualSpacing w:val="0"/>
+            </w:pPr>
+            <w:r>
+              <w:rPr>
+                <w:rtl w:val="0"/>
+              </w:rPr>
+              <w:t xml:space="preserve">As a lecturer, I want to be able to view the results/graphs of the question I posted</w:t>
             </w:r>
           </w:p>
         </w:tc>
@@ -16995,73 +16961,79 @@
         <w:tc>
           <w:tcPr>
             <w:vMerge w:val="continue"/>
-            <w:tcMar>
-              <w:top w:w="100.0" w:type="dxa"/>
-              <w:left w:w="100.0" w:type="dxa"/>
-              <w:bottom w:w="100.0" w:type="dxa"/>
-              <w:right w:w="100.0" w:type="dxa"/>
-            </w:tcMar>
-          </w:tcPr>
-          <w:p>
-            <w:pPr>
-              <w:widowControl w:val="0"/>
+            <w:tcBorders>
+              <w:left w:color="000000" w:space="0" w:sz="8" w:val="single"/>
+              <w:bottom w:color="000000" w:space="0" w:sz="8" w:val="single"/>
+              <w:right w:color="000000" w:space="0" w:sz="8" w:val="single"/>
+            </w:tcBorders>
+            <w:tcMar>
+              <w:top w:w="100.0" w:type="dxa"/>
+              <w:left w:w="100.0" w:type="dxa"/>
+              <w:bottom w:w="100.0" w:type="dxa"/>
+              <w:right w:w="100.0" w:type="dxa"/>
+            </w:tcMar>
+          </w:tcPr>
+          <w:p>
+            <w:pPr>
               <w:spacing w:after="0" w:before="0" w:line="240" w:lineRule="auto"/>
               <w:ind w:left="0" w:firstLine="0"/>
               <w:contextualSpacing w:val="0"/>
-            </w:pPr>
-            <w:r>
-              <w:rPr>
-                <w:rtl w:val="0"/>
-              </w:rPr>
-            </w:r>
-          </w:p>
-        </w:tc>
-        <w:tc>
-          <w:tcPr>
-            <w:vMerge w:val="continue"/>
-            <w:tcMar>
-              <w:top w:w="100.0" w:type="dxa"/>
-              <w:left w:w="100.0" w:type="dxa"/>
-              <w:bottom w:w="100.0" w:type="dxa"/>
-              <w:right w:w="100.0" w:type="dxa"/>
-            </w:tcMar>
-          </w:tcPr>
-          <w:p>
-            <w:pPr>
-              <w:widowControl w:val="0"/>
-              <w:spacing w:after="0" w:before="0" w:line="240" w:lineRule="auto"/>
-              <w:ind w:left="0" w:firstLine="0"/>
-              <w:contextualSpacing w:val="0"/>
-            </w:pPr>
-            <w:r>
-              <w:rPr>
-                <w:rtl w:val="0"/>
-              </w:rPr>
-            </w:r>
-          </w:p>
-        </w:tc>
-        <w:tc>
-          <w:tcPr>
-            <w:tcBorders>
-              <w:bottom w:color="000000" w:space="0" w:sz="8" w:val="single"/>
-              <w:right w:color="000000" w:space="0" w:sz="8" w:val="single"/>
-            </w:tcBorders>
-            <w:tcMar>
-              <w:top w:w="100.0" w:type="dxa"/>
-              <w:left w:w="100.0" w:type="dxa"/>
-              <w:bottom w:w="100.0" w:type="dxa"/>
-              <w:right w:w="100.0" w:type="dxa"/>
-            </w:tcMar>
-          </w:tcPr>
-          <w:p>
-            <w:pPr>
-              <w:contextualSpacing w:val="0"/>
-            </w:pPr>
-            <w:r>
-              <w:rPr>
-                <w:rtl w:val="0"/>
-              </w:rPr>
-              <w:t xml:space="preserve">View attendance by year of study</w:t>
+              <w:jc w:val="center"/>
+            </w:pPr>
+            <w:r>
+              <w:rPr>
+                <w:rtl w:val="0"/>
+              </w:rPr>
+            </w:r>
+          </w:p>
+        </w:tc>
+        <w:tc>
+          <w:tcPr>
+            <w:tcBorders>
+              <w:bottom w:color="000000" w:space="0" w:sz="8" w:val="single"/>
+              <w:right w:color="000000" w:space="0" w:sz="8" w:val="single"/>
+            </w:tcBorders>
+            <w:tcMar>
+              <w:top w:w="100.0" w:type="dxa"/>
+              <w:left w:w="100.0" w:type="dxa"/>
+              <w:bottom w:w="100.0" w:type="dxa"/>
+              <w:right w:w="100.0" w:type="dxa"/>
+            </w:tcMar>
+          </w:tcPr>
+          <w:p>
+            <w:pPr>
+              <w:contextualSpacing w:val="0"/>
+            </w:pPr>
+            <w:r>
+              <w:rPr>
+                <w:rtl w:val="0"/>
+              </w:rPr>
+              <w:t xml:space="preserve">Description</w:t>
+            </w:r>
+          </w:p>
+        </w:tc>
+        <w:tc>
+          <w:tcPr>
+            <w:tcBorders>
+              <w:bottom w:color="000000" w:space="0" w:sz="8" w:val="single"/>
+              <w:right w:color="000000" w:space="0" w:sz="8" w:val="single"/>
+            </w:tcBorders>
+            <w:tcMar>
+              <w:top w:w="100.0" w:type="dxa"/>
+              <w:left w:w="100.0" w:type="dxa"/>
+              <w:bottom w:w="100.0" w:type="dxa"/>
+              <w:right w:w="100.0" w:type="dxa"/>
+            </w:tcMar>
+          </w:tcPr>
+          <w:p>
+            <w:pPr>
+              <w:contextualSpacing w:val="0"/>
+            </w:pPr>
+            <w:r>
+              <w:rPr>
+                <w:rtl w:val="0"/>
+              </w:rPr>
+              <w:t xml:space="preserve">The number of users able to answer the question should be displayed, after the question has been submitted.</w:t>
             </w:r>
           </w:p>
         </w:tc>
@@ -17073,19 +17045,24 @@
         <w:tc>
           <w:tcPr>
             <w:vMerge w:val="continue"/>
-            <w:tcMar>
-              <w:top w:w="100.0" w:type="dxa"/>
-              <w:left w:w="100.0" w:type="dxa"/>
-              <w:bottom w:w="100.0" w:type="dxa"/>
-              <w:right w:w="100.0" w:type="dxa"/>
-            </w:tcMar>
-          </w:tcPr>
-          <w:p>
-            <w:pPr>
-              <w:widowControl w:val="0"/>
+            <w:tcBorders>
+              <w:left w:color="000000" w:space="0" w:sz="8" w:val="single"/>
+              <w:bottom w:color="000000" w:space="0" w:sz="8" w:val="single"/>
+              <w:right w:color="000000" w:space="0" w:sz="8" w:val="single"/>
+            </w:tcBorders>
+            <w:tcMar>
+              <w:top w:w="100.0" w:type="dxa"/>
+              <w:left w:w="100.0" w:type="dxa"/>
+              <w:bottom w:w="100.0" w:type="dxa"/>
+              <w:right w:w="100.0" w:type="dxa"/>
+            </w:tcMar>
+          </w:tcPr>
+          <w:p>
+            <w:pPr>
               <w:spacing w:after="0" w:before="0" w:line="240" w:lineRule="auto"/>
               <w:ind w:left="0" w:firstLine="0"/>
               <w:contextualSpacing w:val="0"/>
+              <w:jc w:val="center"/>
             </w:pPr>
             <w:r>
               <w:rPr>
@@ -17097,48 +17074,51 @@
         <w:tc>
           <w:tcPr>
             <w:vMerge w:val="restart"/>
-            <w:tcMar>
-              <w:top w:w="100.0" w:type="dxa"/>
-              <w:left w:w="100.0" w:type="dxa"/>
-              <w:bottom w:w="100.0" w:type="dxa"/>
-              <w:right w:w="100.0" w:type="dxa"/>
-            </w:tcMar>
-          </w:tcPr>
-          <w:p>
-            <w:pPr>
-              <w:widowControl w:val="0"/>
-              <w:contextualSpacing w:val="0"/>
-            </w:pPr>
-            <w:r>
-              <w:rPr>
-                <w:rtl w:val="0"/>
-              </w:rPr>
-              <w:t xml:space="preserve">Test(s)</w:t>
-            </w:r>
-          </w:p>
-        </w:tc>
-        <w:tc>
-          <w:tcPr>
-            <w:tcBorders>
-              <w:bottom w:color="000000" w:space="0" w:sz="8" w:val="single"/>
-              <w:right w:color="000000" w:space="0" w:sz="8" w:val="single"/>
-            </w:tcBorders>
-            <w:tcMar>
-              <w:top w:w="100.0" w:type="dxa"/>
-              <w:left w:w="100.0" w:type="dxa"/>
-              <w:bottom w:w="100.0" w:type="dxa"/>
-              <w:right w:w="100.0" w:type="dxa"/>
-            </w:tcMar>
-          </w:tcPr>
-          <w:p>
-            <w:pPr>
-              <w:contextualSpacing w:val="0"/>
-            </w:pPr>
-            <w:r>
-              <w:rPr>
-                <w:rtl w:val="0"/>
-              </w:rPr>
-              <w:t xml:space="preserve">Test display individual student</w:t>
+            <w:tcBorders>
+              <w:bottom w:color="000000" w:space="0" w:sz="8" w:val="single"/>
+              <w:right w:color="000000" w:space="0" w:sz="8" w:val="single"/>
+            </w:tcBorders>
+            <w:tcMar>
+              <w:top w:w="100.0" w:type="dxa"/>
+              <w:left w:w="100.0" w:type="dxa"/>
+              <w:bottom w:w="100.0" w:type="dxa"/>
+              <w:right w:w="100.0" w:type="dxa"/>
+            </w:tcMar>
+          </w:tcPr>
+          <w:p>
+            <w:pPr>
+              <w:contextualSpacing w:val="0"/>
+            </w:pPr>
+            <w:r>
+              <w:rPr>
+                <w:rtl w:val="0"/>
+              </w:rPr>
+              <w:t xml:space="preserve">Task(s)</w:t>
+            </w:r>
+          </w:p>
+        </w:tc>
+        <w:tc>
+          <w:tcPr>
+            <w:tcBorders>
+              <w:bottom w:color="000000" w:space="0" w:sz="8" w:val="single"/>
+              <w:right w:color="000000" w:space="0" w:sz="8" w:val="single"/>
+            </w:tcBorders>
+            <w:tcMar>
+              <w:top w:w="100.0" w:type="dxa"/>
+              <w:left w:w="100.0" w:type="dxa"/>
+              <w:bottom w:w="100.0" w:type="dxa"/>
+              <w:right w:w="100.0" w:type="dxa"/>
+            </w:tcMar>
+          </w:tcPr>
+          <w:p>
+            <w:pPr>
+              <w:contextualSpacing w:val="0"/>
+            </w:pPr>
+            <w:r>
+              <w:rPr>
+                <w:rtl w:val="0"/>
+              </w:rPr>
+              <w:t xml:space="preserve">Display percentage of result on screen</w:t>
             </w:r>
           </w:p>
         </w:tc>
@@ -17150,40 +17130,48 @@
         <w:tc>
           <w:tcPr>
             <w:vMerge w:val="continue"/>
-            <w:tcMar>
-              <w:top w:w="100.0" w:type="dxa"/>
-              <w:left w:w="100.0" w:type="dxa"/>
-              <w:bottom w:w="100.0" w:type="dxa"/>
-              <w:right w:w="100.0" w:type="dxa"/>
-            </w:tcMar>
-          </w:tcPr>
-          <w:p>
-            <w:pPr>
-              <w:widowControl w:val="0"/>
+            <w:tcBorders>
+              <w:left w:color="000000" w:space="0" w:sz="8" w:val="single"/>
+              <w:bottom w:color="000000" w:space="0" w:sz="8" w:val="single"/>
+              <w:right w:color="000000" w:space="0" w:sz="8" w:val="single"/>
+            </w:tcBorders>
+            <w:tcMar>
+              <w:top w:w="100.0" w:type="dxa"/>
+              <w:left w:w="100.0" w:type="dxa"/>
+              <w:bottom w:w="100.0" w:type="dxa"/>
+              <w:right w:w="100.0" w:type="dxa"/>
+            </w:tcMar>
+          </w:tcPr>
+          <w:p>
+            <w:pPr>
               <w:spacing w:after="0" w:before="0" w:line="240" w:lineRule="auto"/>
               <w:ind w:left="0" w:firstLine="0"/>
               <w:contextualSpacing w:val="0"/>
-            </w:pPr>
-            <w:r>
-              <w:rPr>
-                <w:rtl w:val="0"/>
-              </w:rPr>
-            </w:r>
-          </w:p>
-        </w:tc>
-        <w:tc>
-          <w:tcPr>
-            <w:vMerge w:val="continue"/>
-            <w:tcMar>
-              <w:top w:w="100.0" w:type="dxa"/>
-              <w:left w:w="100.0" w:type="dxa"/>
-              <w:bottom w:w="100.0" w:type="dxa"/>
-              <w:right w:w="100.0" w:type="dxa"/>
-            </w:tcMar>
-          </w:tcPr>
-          <w:p>
-            <w:pPr>
-              <w:widowControl w:val="0"/>
+              <w:jc w:val="center"/>
+            </w:pPr>
+            <w:r>
+              <w:rPr>
+                <w:rtl w:val="0"/>
+              </w:rPr>
+            </w:r>
+          </w:p>
+        </w:tc>
+        <w:tc>
+          <w:tcPr>
+            <w:vMerge w:val="continue"/>
+            <w:tcBorders>
+              <w:bottom w:color="000000" w:space="0" w:sz="8" w:val="single"/>
+              <w:right w:color="000000" w:space="0" w:sz="8" w:val="single"/>
+            </w:tcBorders>
+            <w:tcMar>
+              <w:top w:w="100.0" w:type="dxa"/>
+              <w:left w:w="100.0" w:type="dxa"/>
+              <w:bottom w:w="100.0" w:type="dxa"/>
+              <w:right w:w="100.0" w:type="dxa"/>
+            </w:tcMar>
+          </w:tcPr>
+          <w:p>
+            <w:pPr>
               <w:spacing w:after="0" w:before="0" w:line="240" w:lineRule="auto"/>
               <w:ind w:left="0" w:firstLine="0"/>
               <w:contextualSpacing w:val="0"/>
@@ -17216,7 +17204,7 @@
               <w:rPr>
                 <w:rtl w:val="0"/>
               </w:rPr>
-              <w:t xml:space="preserve">Test display multiple student</w:t>
+              <w:t xml:space="preserve">Get statistics from server</w:t>
             </w:r>
           </w:p>
         </w:tc>
@@ -17227,17 +17215,21 @@
         </w:trPr>
         <w:tc>
           <w:tcPr>
-            <w:vMerge w:val="restart"/>
-            <w:tcMar>
-              <w:top w:w="100.0" w:type="dxa"/>
-              <w:left w:w="100.0" w:type="dxa"/>
-              <w:bottom w:w="100.0" w:type="dxa"/>
-              <w:right w:w="100.0" w:type="dxa"/>
-            </w:tcMar>
-          </w:tcPr>
-          <w:p>
-            <w:pPr>
-              <w:widowControl w:val="0"/>
+            <w:vMerge w:val="continue"/>
+            <w:tcBorders>
+              <w:left w:color="000000" w:space="0" w:sz="8" w:val="single"/>
+              <w:bottom w:color="000000" w:space="0" w:sz="8" w:val="single"/>
+              <w:right w:color="000000" w:space="0" w:sz="8" w:val="single"/>
+            </w:tcBorders>
+            <w:tcMar>
+              <w:top w:w="100.0" w:type="dxa"/>
+              <w:left w:w="100.0" w:type="dxa"/>
+              <w:bottom w:w="100.0" w:type="dxa"/>
+              <w:right w:w="100.0" w:type="dxa"/>
+            </w:tcMar>
+          </w:tcPr>
+          <w:p>
+            <w:pPr>
               <w:spacing w:after="0" w:before="0" w:line="240" w:lineRule="auto"/>
               <w:ind w:left="0" w:firstLine="0"/>
               <w:contextualSpacing w:val="0"/>
@@ -17245,25 +17237,27 @@
             </w:pPr>
             <w:r>
               <w:rPr>
-                <w:b w:val="1"/>
-                <w:rtl w:val="0"/>
-              </w:rPr>
-              <w:t xml:space="preserve">7</w:t>
-            </w:r>
-          </w:p>
-        </w:tc>
-        <w:tc>
-          <w:tcPr>
-            <w:tcMar>
-              <w:top w:w="100.0" w:type="dxa"/>
-              <w:left w:w="100.0" w:type="dxa"/>
-              <w:bottom w:w="100.0" w:type="dxa"/>
-              <w:right w:w="100.0" w:type="dxa"/>
-            </w:tcMar>
-          </w:tcPr>
-          <w:p>
-            <w:pPr>
-              <w:widowControl w:val="0"/>
+                <w:rtl w:val="0"/>
+              </w:rPr>
+            </w:r>
+          </w:p>
+        </w:tc>
+        <w:tc>
+          <w:tcPr>
+            <w:vMerge w:val="continue"/>
+            <w:tcBorders>
+              <w:bottom w:color="000000" w:space="0" w:sz="8" w:val="single"/>
+              <w:right w:color="000000" w:space="0" w:sz="8" w:val="single"/>
+            </w:tcBorders>
+            <w:tcMar>
+              <w:top w:w="100.0" w:type="dxa"/>
+              <w:left w:w="100.0" w:type="dxa"/>
+              <w:bottom w:w="100.0" w:type="dxa"/>
+              <w:right w:w="100.0" w:type="dxa"/>
+            </w:tcMar>
+          </w:tcPr>
+          <w:p>
+            <w:pPr>
               <w:spacing w:after="0" w:before="0" w:line="240" w:lineRule="auto"/>
               <w:ind w:left="0" w:firstLine="0"/>
               <w:contextualSpacing w:val="0"/>
@@ -17272,32 +17266,31 @@
               <w:rPr>
                 <w:rtl w:val="0"/>
               </w:rPr>
-              <w:t xml:space="preserve">User Story</w:t>
-            </w:r>
-          </w:p>
-        </w:tc>
-        <w:tc>
-          <w:tcPr>
-            <w:tcBorders>
-              <w:bottom w:color="000000" w:space="0" w:sz="8" w:val="single"/>
-              <w:right w:color="000000" w:space="0" w:sz="8" w:val="single"/>
-            </w:tcBorders>
-            <w:tcMar>
-              <w:top w:w="100.0" w:type="dxa"/>
-              <w:left w:w="100.0" w:type="dxa"/>
-              <w:bottom w:w="100.0" w:type="dxa"/>
-              <w:right w:w="100.0" w:type="dxa"/>
-            </w:tcMar>
-          </w:tcPr>
-          <w:p>
-            <w:pPr>
-              <w:contextualSpacing w:val="0"/>
-            </w:pPr>
-            <w:r>
-              <w:rPr>
-                <w:rtl w:val="0"/>
-              </w:rPr>
-              <w:t xml:space="preserve">As a manager, I want to know the absence details</w:t>
+            </w:r>
+          </w:p>
+        </w:tc>
+        <w:tc>
+          <w:tcPr>
+            <w:tcBorders>
+              <w:bottom w:color="000000" w:space="0" w:sz="8" w:val="single"/>
+              <w:right w:color="000000" w:space="0" w:sz="8" w:val="single"/>
+            </w:tcBorders>
+            <w:tcMar>
+              <w:top w:w="100.0" w:type="dxa"/>
+              <w:left w:w="100.0" w:type="dxa"/>
+              <w:bottom w:w="100.0" w:type="dxa"/>
+              <w:right w:w="100.0" w:type="dxa"/>
+            </w:tcMar>
+          </w:tcPr>
+          <w:p>
+            <w:pPr>
+              <w:contextualSpacing w:val="0"/>
+            </w:pPr>
+            <w:r>
+              <w:rPr>
+                <w:rtl w:val="0"/>
+              </w:rPr>
+              <w:t xml:space="preserve">Send statistics to mobile</w:t>
             </w:r>
           </w:p>
         </w:tc>
@@ -17309,39 +17302,48 @@
         <w:tc>
           <w:tcPr>
             <w:vMerge w:val="continue"/>
-            <w:tcMar>
-              <w:top w:w="100.0" w:type="dxa"/>
-              <w:left w:w="100.0" w:type="dxa"/>
-              <w:bottom w:w="100.0" w:type="dxa"/>
-              <w:right w:w="100.0" w:type="dxa"/>
-            </w:tcMar>
-          </w:tcPr>
-          <w:p>
-            <w:pPr>
-              <w:widowControl w:val="0"/>
+            <w:tcBorders>
+              <w:left w:color="000000" w:space="0" w:sz="8" w:val="single"/>
+              <w:bottom w:color="000000" w:space="0" w:sz="8" w:val="single"/>
+              <w:right w:color="000000" w:space="0" w:sz="8" w:val="single"/>
+            </w:tcBorders>
+            <w:tcMar>
+              <w:top w:w="100.0" w:type="dxa"/>
+              <w:left w:w="100.0" w:type="dxa"/>
+              <w:bottom w:w="100.0" w:type="dxa"/>
+              <w:right w:w="100.0" w:type="dxa"/>
+            </w:tcMar>
+          </w:tcPr>
+          <w:p>
+            <w:pPr>
               <w:spacing w:after="0" w:before="0" w:line="240" w:lineRule="auto"/>
               <w:ind w:left="0" w:firstLine="0"/>
               <w:contextualSpacing w:val="0"/>
-            </w:pPr>
-            <w:r>
-              <w:rPr>
-                <w:rtl w:val="0"/>
-              </w:rPr>
-            </w:r>
-          </w:p>
-        </w:tc>
-        <w:tc>
-          <w:tcPr>
-            <w:tcMar>
-              <w:top w:w="100.0" w:type="dxa"/>
-              <w:left w:w="100.0" w:type="dxa"/>
-              <w:bottom w:w="100.0" w:type="dxa"/>
-              <w:right w:w="100.0" w:type="dxa"/>
-            </w:tcMar>
-          </w:tcPr>
-          <w:p>
-            <w:pPr>
-              <w:widowControl w:val="0"/>
+              <w:jc w:val="center"/>
+            </w:pPr>
+            <w:r>
+              <w:rPr>
+                <w:rtl w:val="0"/>
+              </w:rPr>
+            </w:r>
+          </w:p>
+        </w:tc>
+        <w:tc>
+          <w:tcPr>
+            <w:vMerge w:val="continue"/>
+            <w:tcBorders>
+              <w:bottom w:color="000000" w:space="0" w:sz="8" w:val="single"/>
+              <w:right w:color="000000" w:space="0" w:sz="8" w:val="single"/>
+            </w:tcBorders>
+            <w:tcMar>
+              <w:top w:w="100.0" w:type="dxa"/>
+              <w:left w:w="100.0" w:type="dxa"/>
+              <w:bottom w:w="100.0" w:type="dxa"/>
+              <w:right w:w="100.0" w:type="dxa"/>
+            </w:tcMar>
+          </w:tcPr>
+          <w:p>
+            <w:pPr>
               <w:spacing w:after="0" w:before="0" w:line="240" w:lineRule="auto"/>
               <w:ind w:left="0" w:firstLine="0"/>
               <w:contextualSpacing w:val="0"/>
@@ -17350,32 +17352,31 @@
               <w:rPr>
                 <w:rtl w:val="0"/>
               </w:rPr>
-              <w:t xml:space="preserve">Description</w:t>
-            </w:r>
-          </w:p>
-        </w:tc>
-        <w:tc>
-          <w:tcPr>
-            <w:tcBorders>
-              <w:bottom w:color="000000" w:space="0" w:sz="8" w:val="single"/>
-              <w:right w:color="000000" w:space="0" w:sz="8" w:val="single"/>
-            </w:tcBorders>
-            <w:tcMar>
-              <w:top w:w="100.0" w:type="dxa"/>
-              <w:left w:w="100.0" w:type="dxa"/>
-              <w:bottom w:w="100.0" w:type="dxa"/>
-              <w:right w:w="100.0" w:type="dxa"/>
-            </w:tcMar>
-          </w:tcPr>
-          <w:p>
-            <w:pPr>
-              <w:contextualSpacing w:val="0"/>
-            </w:pPr>
-            <w:r>
-              <w:rPr>
-                <w:rtl w:val="0"/>
-              </w:rPr>
-              <w:t xml:space="preserve">A manager can see the absence details and she/he can reflect this on attendance</w:t>
+            </w:r>
+          </w:p>
+        </w:tc>
+        <w:tc>
+          <w:tcPr>
+            <w:tcBorders>
+              <w:bottom w:color="000000" w:space="0" w:sz="8" w:val="single"/>
+              <w:right w:color="000000" w:space="0" w:sz="8" w:val="single"/>
+            </w:tcBorders>
+            <w:tcMar>
+              <w:top w:w="100.0" w:type="dxa"/>
+              <w:left w:w="100.0" w:type="dxa"/>
+              <w:bottom w:w="100.0" w:type="dxa"/>
+              <w:right w:w="100.0" w:type="dxa"/>
+            </w:tcMar>
+          </w:tcPr>
+          <w:p>
+            <w:pPr>
+              <w:contextualSpacing w:val="0"/>
+            </w:pPr>
+            <w:r>
+              <w:rPr>
+                <w:rtl w:val="0"/>
+              </w:rPr>
+              <w:t xml:space="preserve">Model</w:t>
             </w:r>
           </w:p>
         </w:tc>
@@ -17387,39 +17388,48 @@
         <w:tc>
           <w:tcPr>
             <w:vMerge w:val="continue"/>
-            <w:tcMar>
-              <w:top w:w="100.0" w:type="dxa"/>
-              <w:left w:w="100.0" w:type="dxa"/>
-              <w:bottom w:w="100.0" w:type="dxa"/>
-              <w:right w:w="100.0" w:type="dxa"/>
-            </w:tcMar>
-          </w:tcPr>
-          <w:p>
-            <w:pPr>
-              <w:widowControl w:val="0"/>
+            <w:tcBorders>
+              <w:left w:color="000000" w:space="0" w:sz="8" w:val="single"/>
+              <w:bottom w:color="000000" w:space="0" w:sz="8" w:val="single"/>
+              <w:right w:color="000000" w:space="0" w:sz="8" w:val="single"/>
+            </w:tcBorders>
+            <w:tcMar>
+              <w:top w:w="100.0" w:type="dxa"/>
+              <w:left w:w="100.0" w:type="dxa"/>
+              <w:bottom w:w="100.0" w:type="dxa"/>
+              <w:right w:w="100.0" w:type="dxa"/>
+            </w:tcMar>
+          </w:tcPr>
+          <w:p>
+            <w:pPr>
               <w:spacing w:after="0" w:before="0" w:line="240" w:lineRule="auto"/>
               <w:ind w:left="0" w:firstLine="0"/>
               <w:contextualSpacing w:val="0"/>
-            </w:pPr>
-            <w:r>
-              <w:rPr>
-                <w:rtl w:val="0"/>
-              </w:rPr>
-            </w:r>
-          </w:p>
-        </w:tc>
-        <w:tc>
-          <w:tcPr>
-            <w:tcMar>
-              <w:top w:w="100.0" w:type="dxa"/>
-              <w:left w:w="100.0" w:type="dxa"/>
-              <w:bottom w:w="100.0" w:type="dxa"/>
-              <w:right w:w="100.0" w:type="dxa"/>
-            </w:tcMar>
-          </w:tcPr>
-          <w:p>
-            <w:pPr>
-              <w:widowControl w:val="0"/>
+              <w:jc w:val="center"/>
+            </w:pPr>
+            <w:r>
+              <w:rPr>
+                <w:rtl w:val="0"/>
+              </w:rPr>
+            </w:r>
+          </w:p>
+        </w:tc>
+        <w:tc>
+          <w:tcPr>
+            <w:vMerge w:val="continue"/>
+            <w:tcBorders>
+              <w:bottom w:color="000000" w:space="0" w:sz="8" w:val="single"/>
+              <w:right w:color="000000" w:space="0" w:sz="8" w:val="single"/>
+            </w:tcBorders>
+            <w:tcMar>
+              <w:top w:w="100.0" w:type="dxa"/>
+              <w:left w:w="100.0" w:type="dxa"/>
+              <w:bottom w:w="100.0" w:type="dxa"/>
+              <w:right w:w="100.0" w:type="dxa"/>
+            </w:tcMar>
+          </w:tcPr>
+          <w:p>
+            <w:pPr>
               <w:spacing w:after="0" w:before="0" w:line="240" w:lineRule="auto"/>
               <w:ind w:left="0" w:firstLine="0"/>
               <w:contextualSpacing w:val="0"/>
@@ -17428,32 +17438,31 @@
               <w:rPr>
                 <w:rtl w:val="0"/>
               </w:rPr>
-              <w:t xml:space="preserve">Task(s)</w:t>
-            </w:r>
-          </w:p>
-        </w:tc>
-        <w:tc>
-          <w:tcPr>
-            <w:tcBorders>
-              <w:bottom w:color="000000" w:space="0" w:sz="8" w:val="single"/>
-              <w:right w:color="000000" w:space="0" w:sz="8" w:val="single"/>
-            </w:tcBorders>
-            <w:tcMar>
-              <w:top w:w="100.0" w:type="dxa"/>
-              <w:left w:w="100.0" w:type="dxa"/>
-              <w:bottom w:w="100.0" w:type="dxa"/>
-              <w:right w:w="100.0" w:type="dxa"/>
-            </w:tcMar>
-          </w:tcPr>
-          <w:p>
-            <w:pPr>
-              <w:contextualSpacing w:val="0"/>
-            </w:pPr>
-            <w:r>
-              <w:rPr>
-                <w:rtl w:val="0"/>
-              </w:rPr>
-              <w:t xml:space="preserve">Display attendance detail such as reason</w:t>
+            </w:r>
+          </w:p>
+        </w:tc>
+        <w:tc>
+          <w:tcPr>
+            <w:tcBorders>
+              <w:bottom w:color="000000" w:space="0" w:sz="8" w:val="single"/>
+              <w:right w:color="000000" w:space="0" w:sz="8" w:val="single"/>
+            </w:tcBorders>
+            <w:tcMar>
+              <w:top w:w="100.0" w:type="dxa"/>
+              <w:left w:w="100.0" w:type="dxa"/>
+              <w:bottom w:w="100.0" w:type="dxa"/>
+              <w:right w:w="100.0" w:type="dxa"/>
+            </w:tcMar>
+          </w:tcPr>
+          <w:p>
+            <w:pPr>
+              <w:contextualSpacing w:val="0"/>
+            </w:pPr>
+            <w:r>
+              <w:rPr>
+                <w:rtl w:val="0"/>
+              </w:rPr>
+              <w:t xml:space="preserve">Database</w:t>
             </w:r>
           </w:p>
         </w:tc>
@@ -17465,39 +17474,48 @@
         <w:tc>
           <w:tcPr>
             <w:vMerge w:val="continue"/>
-            <w:tcMar>
-              <w:top w:w="100.0" w:type="dxa"/>
-              <w:left w:w="100.0" w:type="dxa"/>
-              <w:bottom w:w="100.0" w:type="dxa"/>
-              <w:right w:w="100.0" w:type="dxa"/>
-            </w:tcMar>
-          </w:tcPr>
-          <w:p>
-            <w:pPr>
-              <w:widowControl w:val="0"/>
+            <w:tcBorders>
+              <w:left w:color="000000" w:space="0" w:sz="8" w:val="single"/>
+              <w:bottom w:color="000000" w:space="0" w:sz="8" w:val="single"/>
+              <w:right w:color="000000" w:space="0" w:sz="8" w:val="single"/>
+            </w:tcBorders>
+            <w:tcMar>
+              <w:top w:w="100.0" w:type="dxa"/>
+              <w:left w:w="100.0" w:type="dxa"/>
+              <w:bottom w:w="100.0" w:type="dxa"/>
+              <w:right w:w="100.0" w:type="dxa"/>
+            </w:tcMar>
+          </w:tcPr>
+          <w:p>
+            <w:pPr>
               <w:spacing w:after="0" w:before="0" w:line="240" w:lineRule="auto"/>
               <w:ind w:left="0" w:firstLine="0"/>
               <w:contextualSpacing w:val="0"/>
-            </w:pPr>
-            <w:r>
-              <w:rPr>
-                <w:rtl w:val="0"/>
-              </w:rPr>
-            </w:r>
-          </w:p>
-        </w:tc>
-        <w:tc>
-          <w:tcPr>
-            <w:tcMar>
-              <w:top w:w="100.0" w:type="dxa"/>
-              <w:left w:w="100.0" w:type="dxa"/>
-              <w:bottom w:w="100.0" w:type="dxa"/>
-              <w:right w:w="100.0" w:type="dxa"/>
-            </w:tcMar>
-          </w:tcPr>
-          <w:p>
-            <w:pPr>
-              <w:widowControl w:val="0"/>
+              <w:jc w:val="center"/>
+            </w:pPr>
+            <w:r>
+              <w:rPr>
+                <w:rtl w:val="0"/>
+              </w:rPr>
+            </w:r>
+          </w:p>
+        </w:tc>
+        <w:tc>
+          <w:tcPr>
+            <w:vMerge w:val="continue"/>
+            <w:tcBorders>
+              <w:bottom w:color="000000" w:space="0" w:sz="8" w:val="single"/>
+              <w:right w:color="000000" w:space="0" w:sz="8" w:val="single"/>
+            </w:tcBorders>
+            <w:tcMar>
+              <w:top w:w="100.0" w:type="dxa"/>
+              <w:left w:w="100.0" w:type="dxa"/>
+              <w:bottom w:w="100.0" w:type="dxa"/>
+              <w:right w:w="100.0" w:type="dxa"/>
+            </w:tcMar>
+          </w:tcPr>
+          <w:p>
+            <w:pPr>
               <w:spacing w:after="0" w:before="0" w:line="240" w:lineRule="auto"/>
               <w:ind w:left="0" w:firstLine="0"/>
               <w:contextualSpacing w:val="0"/>
@@ -17506,32 +17524,31 @@
               <w:rPr>
                 <w:rtl w:val="0"/>
               </w:rPr>
-              <w:t xml:space="preserve">Test(s)</w:t>
-            </w:r>
-          </w:p>
-        </w:tc>
-        <w:tc>
-          <w:tcPr>
-            <w:tcBorders>
-              <w:bottom w:color="000000" w:space="0" w:sz="8" w:val="single"/>
-              <w:right w:color="000000" w:space="0" w:sz="8" w:val="single"/>
-            </w:tcBorders>
-            <w:tcMar>
-              <w:top w:w="100.0" w:type="dxa"/>
-              <w:left w:w="100.0" w:type="dxa"/>
-              <w:bottom w:w="100.0" w:type="dxa"/>
-              <w:right w:w="100.0" w:type="dxa"/>
-            </w:tcMar>
-          </w:tcPr>
-          <w:p>
-            <w:pPr>
-              <w:contextualSpacing w:val="0"/>
-            </w:pPr>
-            <w:r>
-              <w:rPr>
-                <w:rtl w:val="0"/>
-              </w:rPr>
-              <w:t xml:space="preserve">Display detailed information</w:t>
+            </w:r>
+          </w:p>
+        </w:tc>
+        <w:tc>
+          <w:tcPr>
+            <w:tcBorders>
+              <w:bottom w:color="000000" w:space="0" w:sz="8" w:val="single"/>
+              <w:right w:color="000000" w:space="0" w:sz="8" w:val="single"/>
+            </w:tcBorders>
+            <w:tcMar>
+              <w:top w:w="100.0" w:type="dxa"/>
+              <w:left w:w="100.0" w:type="dxa"/>
+              <w:bottom w:w="100.0" w:type="dxa"/>
+              <w:right w:w="100.0" w:type="dxa"/>
+            </w:tcMar>
+          </w:tcPr>
+          <w:p>
+            <w:pPr>
+              <w:contextualSpacing w:val="0"/>
+            </w:pPr>
+            <w:r>
+              <w:rPr>
+                <w:rtl w:val="0"/>
+              </w:rPr>
+              <w:t xml:space="preserve">Display Q&amp;A statistics on website</w:t>
             </w:r>
           </w:p>
         </w:tc>
@@ -17542,17 +17559,21 @@
         </w:trPr>
         <w:tc>
           <w:tcPr>
-            <w:vMerge w:val="restart"/>
-            <w:tcMar>
-              <w:top w:w="100.0" w:type="dxa"/>
-              <w:left w:w="100.0" w:type="dxa"/>
-              <w:bottom w:w="100.0" w:type="dxa"/>
-              <w:right w:w="100.0" w:type="dxa"/>
-            </w:tcMar>
-          </w:tcPr>
-          <w:p>
-            <w:pPr>
-              <w:widowControl w:val="0"/>
+            <w:vMerge w:val="continue"/>
+            <w:tcBorders>
+              <w:left w:color="000000" w:space="0" w:sz="8" w:val="single"/>
+              <w:bottom w:color="000000" w:space="0" w:sz="8" w:val="single"/>
+              <w:right w:color="000000" w:space="0" w:sz="8" w:val="single"/>
+            </w:tcBorders>
+            <w:tcMar>
+              <w:top w:w="100.0" w:type="dxa"/>
+              <w:left w:w="100.0" w:type="dxa"/>
+              <w:bottom w:w="100.0" w:type="dxa"/>
+              <w:right w:w="100.0" w:type="dxa"/>
+            </w:tcMar>
+          </w:tcPr>
+          <w:p>
+            <w:pPr>
               <w:spacing w:after="0" w:before="0" w:line="240" w:lineRule="auto"/>
               <w:ind w:left="0" w:firstLine="0"/>
               <w:contextualSpacing w:val="0"/>
@@ -17560,59 +17581,59 @@
             </w:pPr>
             <w:r>
               <w:rPr>
-                <w:b w:val="1"/>
-                <w:rtl w:val="0"/>
-              </w:rPr>
-              <w:t xml:space="preserve">8</w:t>
-            </w:r>
-          </w:p>
-        </w:tc>
-        <w:tc>
-          <w:tcPr>
-            <w:tcMar>
-              <w:top w:w="100.0" w:type="dxa"/>
-              <w:left w:w="100.0" w:type="dxa"/>
-              <w:bottom w:w="100.0" w:type="dxa"/>
-              <w:right w:w="100.0" w:type="dxa"/>
-            </w:tcMar>
-          </w:tcPr>
-          <w:p>
-            <w:pPr>
-              <w:widowControl w:val="0"/>
-              <w:spacing w:after="0" w:before="0" w:line="240" w:lineRule="auto"/>
-              <w:ind w:left="0" w:firstLine="0"/>
-              <w:contextualSpacing w:val="0"/>
-            </w:pPr>
-            <w:r>
-              <w:rPr>
-                <w:rtl w:val="0"/>
-              </w:rPr>
-              <w:t xml:space="preserve">User Story</w:t>
-            </w:r>
-          </w:p>
-        </w:tc>
-        <w:tc>
-          <w:tcPr>
-            <w:tcBorders>
-              <w:bottom w:color="000000" w:space="0" w:sz="8" w:val="single"/>
-              <w:right w:color="000000" w:space="0" w:sz="8" w:val="single"/>
-            </w:tcBorders>
-            <w:tcMar>
-              <w:top w:w="100.0" w:type="dxa"/>
-              <w:left w:w="100.0" w:type="dxa"/>
-              <w:bottom w:w="100.0" w:type="dxa"/>
-              <w:right w:w="100.0" w:type="dxa"/>
-            </w:tcMar>
-          </w:tcPr>
-          <w:p>
-            <w:pPr>
-              <w:contextualSpacing w:val="0"/>
-            </w:pPr>
-            <w:r>
-              <w:rPr>
-                <w:rtl w:val="0"/>
-              </w:rPr>
-              <w:t xml:space="preserve">As a manager I want to be able to view attendance of individual or multiple users</w:t>
+                <w:rtl w:val="0"/>
+              </w:rPr>
+            </w:r>
+          </w:p>
+        </w:tc>
+        <w:tc>
+          <w:tcPr>
+            <w:vMerge w:val="restart"/>
+            <w:tcBorders>
+              <w:bottom w:color="000000" w:space="0" w:sz="8" w:val="single"/>
+              <w:right w:color="000000" w:space="0" w:sz="8" w:val="single"/>
+            </w:tcBorders>
+            <w:tcMar>
+              <w:top w:w="100.0" w:type="dxa"/>
+              <w:left w:w="100.0" w:type="dxa"/>
+              <w:bottom w:w="100.0" w:type="dxa"/>
+              <w:right w:w="100.0" w:type="dxa"/>
+            </w:tcMar>
+          </w:tcPr>
+          <w:p>
+            <w:pPr>
+              <w:contextualSpacing w:val="0"/>
+            </w:pPr>
+            <w:r>
+              <w:rPr>
+                <w:rtl w:val="0"/>
+              </w:rPr>
+              <w:t xml:space="preserve">Test(s)</w:t>
+            </w:r>
+          </w:p>
+        </w:tc>
+        <w:tc>
+          <w:tcPr>
+            <w:tcBorders>
+              <w:bottom w:color="000000" w:space="0" w:sz="8" w:val="single"/>
+              <w:right w:color="000000" w:space="0" w:sz="8" w:val="single"/>
+            </w:tcBorders>
+            <w:tcMar>
+              <w:top w:w="100.0" w:type="dxa"/>
+              <w:left w:w="100.0" w:type="dxa"/>
+              <w:bottom w:w="100.0" w:type="dxa"/>
+              <w:right w:w="100.0" w:type="dxa"/>
+            </w:tcMar>
+          </w:tcPr>
+          <w:p>
+            <w:pPr>
+              <w:contextualSpacing w:val="0"/>
+            </w:pPr>
+            <w:r>
+              <w:rPr>
+                <w:rtl w:val="0"/>
+              </w:rPr>
+              <w:t xml:space="preserve">Display statistics properly</w:t>
             </w:r>
           </w:p>
         </w:tc>
@@ -17624,39 +17645,48 @@
         <w:tc>
           <w:tcPr>
             <w:vMerge w:val="continue"/>
-            <w:tcMar>
-              <w:top w:w="100.0" w:type="dxa"/>
-              <w:left w:w="100.0" w:type="dxa"/>
-              <w:bottom w:w="100.0" w:type="dxa"/>
-              <w:right w:w="100.0" w:type="dxa"/>
-            </w:tcMar>
-          </w:tcPr>
-          <w:p>
-            <w:pPr>
-              <w:widowControl w:val="0"/>
+            <w:tcBorders>
+              <w:left w:color="000000" w:space="0" w:sz="8" w:val="single"/>
+              <w:bottom w:color="000000" w:space="0" w:sz="8" w:val="single"/>
+              <w:right w:color="000000" w:space="0" w:sz="8" w:val="single"/>
+            </w:tcBorders>
+            <w:tcMar>
+              <w:top w:w="100.0" w:type="dxa"/>
+              <w:left w:w="100.0" w:type="dxa"/>
+              <w:bottom w:w="100.0" w:type="dxa"/>
+              <w:right w:w="100.0" w:type="dxa"/>
+            </w:tcMar>
+          </w:tcPr>
+          <w:p>
+            <w:pPr>
               <w:spacing w:after="0" w:before="0" w:line="240" w:lineRule="auto"/>
               <w:ind w:left="0" w:firstLine="0"/>
               <w:contextualSpacing w:val="0"/>
-            </w:pPr>
-            <w:r>
-              <w:rPr>
-                <w:rtl w:val="0"/>
-              </w:rPr>
-            </w:r>
-          </w:p>
-        </w:tc>
-        <w:tc>
-          <w:tcPr>
-            <w:tcMar>
-              <w:top w:w="100.0" w:type="dxa"/>
-              <w:left w:w="100.0" w:type="dxa"/>
-              <w:bottom w:w="100.0" w:type="dxa"/>
-              <w:right w:w="100.0" w:type="dxa"/>
-            </w:tcMar>
-          </w:tcPr>
-          <w:p>
-            <w:pPr>
-              <w:widowControl w:val="0"/>
+              <w:jc w:val="center"/>
+            </w:pPr>
+            <w:r>
+              <w:rPr>
+                <w:rtl w:val="0"/>
+              </w:rPr>
+            </w:r>
+          </w:p>
+        </w:tc>
+        <w:tc>
+          <w:tcPr>
+            <w:vMerge w:val="continue"/>
+            <w:tcBorders>
+              <w:bottom w:color="000000" w:space="0" w:sz="8" w:val="single"/>
+              <w:right w:color="000000" w:space="0" w:sz="8" w:val="single"/>
+            </w:tcBorders>
+            <w:tcMar>
+              <w:top w:w="100.0" w:type="dxa"/>
+              <w:left w:w="100.0" w:type="dxa"/>
+              <w:bottom w:w="100.0" w:type="dxa"/>
+              <w:right w:w="100.0" w:type="dxa"/>
+            </w:tcMar>
+          </w:tcPr>
+          <w:p>
+            <w:pPr>
               <w:spacing w:after="0" w:before="0" w:line="240" w:lineRule="auto"/>
               <w:ind w:left="0" w:firstLine="0"/>
               <w:contextualSpacing w:val="0"/>
@@ -17665,32 +17695,31 @@
               <w:rPr>
                 <w:rtl w:val="0"/>
               </w:rPr>
-              <w:t xml:space="preserve">Description</w:t>
-            </w:r>
-          </w:p>
-        </w:tc>
-        <w:tc>
-          <w:tcPr>
-            <w:tcBorders>
-              <w:bottom w:color="000000" w:space="0" w:sz="8" w:val="single"/>
-              <w:right w:color="000000" w:space="0" w:sz="8" w:val="single"/>
-            </w:tcBorders>
-            <w:tcMar>
-              <w:top w:w="100.0" w:type="dxa"/>
-              <w:left w:w="100.0" w:type="dxa"/>
-              <w:bottom w:w="100.0" w:type="dxa"/>
-              <w:right w:w="100.0" w:type="dxa"/>
-            </w:tcMar>
-          </w:tcPr>
-          <w:p>
-            <w:pPr>
-              <w:contextualSpacing w:val="0"/>
-            </w:pPr>
-            <w:r>
-              <w:rPr>
-                <w:rtl w:val="0"/>
-              </w:rPr>
-              <w:t xml:space="preserve">Attendance of individual or multiple users should be able to be controlled by a manager</w:t>
+            </w:r>
+          </w:p>
+        </w:tc>
+        <w:tc>
+          <w:tcPr>
+            <w:tcBorders>
+              <w:bottom w:color="000000" w:space="0" w:sz="8" w:val="single"/>
+              <w:right w:color="000000" w:space="0" w:sz="8" w:val="single"/>
+            </w:tcBorders>
+            <w:tcMar>
+              <w:top w:w="100.0" w:type="dxa"/>
+              <w:left w:w="100.0" w:type="dxa"/>
+              <w:bottom w:w="100.0" w:type="dxa"/>
+              <w:right w:w="100.0" w:type="dxa"/>
+            </w:tcMar>
+          </w:tcPr>
+          <w:p>
+            <w:pPr>
+              <w:contextualSpacing w:val="0"/>
+            </w:pPr>
+            <w:r>
+              <w:rPr>
+                <w:rtl w:val="0"/>
+              </w:rPr>
+              <w:t xml:space="preserve">Receive data from server</w:t>
             </w:r>
           </w:p>
         </w:tc>
@@ -17702,40 +17731,48 @@
         <w:tc>
           <w:tcPr>
             <w:vMerge w:val="continue"/>
-            <w:tcMar>
-              <w:top w:w="100.0" w:type="dxa"/>
-              <w:left w:w="100.0" w:type="dxa"/>
-              <w:bottom w:w="100.0" w:type="dxa"/>
-              <w:right w:w="100.0" w:type="dxa"/>
-            </w:tcMar>
-          </w:tcPr>
-          <w:p>
-            <w:pPr>
-              <w:widowControl w:val="0"/>
+            <w:tcBorders>
+              <w:left w:color="000000" w:space="0" w:sz="8" w:val="single"/>
+              <w:bottom w:color="000000" w:space="0" w:sz="8" w:val="single"/>
+              <w:right w:color="000000" w:space="0" w:sz="8" w:val="single"/>
+            </w:tcBorders>
+            <w:tcMar>
+              <w:top w:w="100.0" w:type="dxa"/>
+              <w:left w:w="100.0" w:type="dxa"/>
+              <w:bottom w:w="100.0" w:type="dxa"/>
+              <w:right w:w="100.0" w:type="dxa"/>
+            </w:tcMar>
+          </w:tcPr>
+          <w:p>
+            <w:pPr>
               <w:spacing w:after="0" w:before="0" w:line="240" w:lineRule="auto"/>
               <w:ind w:left="0" w:firstLine="0"/>
               <w:contextualSpacing w:val="0"/>
-            </w:pPr>
-            <w:r>
-              <w:rPr>
-                <w:rtl w:val="0"/>
-              </w:rPr>
-            </w:r>
-          </w:p>
-        </w:tc>
-        <w:tc>
-          <w:tcPr>
-            <w:vMerge w:val="restart"/>
-            <w:tcMar>
-              <w:top w:w="100.0" w:type="dxa"/>
-              <w:left w:w="100.0" w:type="dxa"/>
-              <w:bottom w:w="100.0" w:type="dxa"/>
-              <w:right w:w="100.0" w:type="dxa"/>
-            </w:tcMar>
-          </w:tcPr>
-          <w:p>
-            <w:pPr>
-              <w:widowControl w:val="0"/>
+              <w:jc w:val="center"/>
+            </w:pPr>
+            <w:r>
+              <w:rPr>
+                <w:rtl w:val="0"/>
+              </w:rPr>
+            </w:r>
+          </w:p>
+        </w:tc>
+        <w:tc>
+          <w:tcPr>
+            <w:vMerge w:val="continue"/>
+            <w:tcBorders>
+              <w:bottom w:color="000000" w:space="0" w:sz="8" w:val="single"/>
+              <w:right w:color="000000" w:space="0" w:sz="8" w:val="single"/>
+            </w:tcBorders>
+            <w:tcMar>
+              <w:top w:w="100.0" w:type="dxa"/>
+              <w:left w:w="100.0" w:type="dxa"/>
+              <w:bottom w:w="100.0" w:type="dxa"/>
+              <w:right w:w="100.0" w:type="dxa"/>
+            </w:tcMar>
+          </w:tcPr>
+          <w:p>
+            <w:pPr>
               <w:spacing w:after="0" w:before="0" w:line="240" w:lineRule="auto"/>
               <w:ind w:left="0" w:firstLine="0"/>
               <w:contextualSpacing w:val="0"/>
@@ -17744,32 +17781,31 @@
               <w:rPr>
                 <w:rtl w:val="0"/>
               </w:rPr>
-              <w:t xml:space="preserve">Task(s)</w:t>
-            </w:r>
-          </w:p>
-        </w:tc>
-        <w:tc>
-          <w:tcPr>
-            <w:tcBorders>
-              <w:bottom w:color="000000" w:space="0" w:sz="8" w:val="single"/>
-              <w:right w:color="000000" w:space="0" w:sz="8" w:val="single"/>
-            </w:tcBorders>
-            <w:tcMar>
-              <w:top w:w="100.0" w:type="dxa"/>
-              <w:left w:w="100.0" w:type="dxa"/>
-              <w:bottom w:w="100.0" w:type="dxa"/>
-              <w:right w:w="100.0" w:type="dxa"/>
-            </w:tcMar>
-          </w:tcPr>
-          <w:p>
-            <w:pPr>
-              <w:contextualSpacing w:val="0"/>
-            </w:pPr>
-            <w:r>
-              <w:rPr>
-                <w:rtl w:val="0"/>
-              </w:rPr>
-              <w:t xml:space="preserve">View single student attendance</w:t>
+            </w:r>
+          </w:p>
+        </w:tc>
+        <w:tc>
+          <w:tcPr>
+            <w:tcBorders>
+              <w:bottom w:color="000000" w:space="0" w:sz="8" w:val="single"/>
+              <w:right w:color="000000" w:space="0" w:sz="8" w:val="single"/>
+            </w:tcBorders>
+            <w:tcMar>
+              <w:top w:w="100.0" w:type="dxa"/>
+              <w:left w:w="100.0" w:type="dxa"/>
+              <w:bottom w:w="100.0" w:type="dxa"/>
+              <w:right w:w="100.0" w:type="dxa"/>
+            </w:tcMar>
+          </w:tcPr>
+          <w:p>
+            <w:pPr>
+              <w:contextualSpacing w:val="0"/>
+            </w:pPr>
+            <w:r>
+              <w:rPr>
+                <w:rtl w:val="0"/>
+              </w:rPr>
+              <w:t xml:space="preserve">Display on website properly</w:t>
             </w:r>
           </w:p>
         </w:tc>
@@ -17781,40 +17817,48 @@
         <w:tc>
           <w:tcPr>
             <w:vMerge w:val="continue"/>
-            <w:tcMar>
-              <w:top w:w="100.0" w:type="dxa"/>
-              <w:left w:w="100.0" w:type="dxa"/>
-              <w:bottom w:w="100.0" w:type="dxa"/>
-              <w:right w:w="100.0" w:type="dxa"/>
-            </w:tcMar>
-          </w:tcPr>
-          <w:p>
-            <w:pPr>
-              <w:widowControl w:val="0"/>
+            <w:tcBorders>
+              <w:left w:color="000000" w:space="0" w:sz="8" w:val="single"/>
+              <w:bottom w:color="000000" w:space="0" w:sz="8" w:val="single"/>
+              <w:right w:color="000000" w:space="0" w:sz="8" w:val="single"/>
+            </w:tcBorders>
+            <w:tcMar>
+              <w:top w:w="100.0" w:type="dxa"/>
+              <w:left w:w="100.0" w:type="dxa"/>
+              <w:bottom w:w="100.0" w:type="dxa"/>
+              <w:right w:w="100.0" w:type="dxa"/>
+            </w:tcMar>
+          </w:tcPr>
+          <w:p>
+            <w:pPr>
               <w:spacing w:after="0" w:before="0" w:line="240" w:lineRule="auto"/>
               <w:ind w:left="0" w:firstLine="0"/>
               <w:contextualSpacing w:val="0"/>
-            </w:pPr>
-            <w:r>
-              <w:rPr>
-                <w:rtl w:val="0"/>
-              </w:rPr>
-            </w:r>
-          </w:p>
-        </w:tc>
-        <w:tc>
-          <w:tcPr>
-            <w:vMerge w:val="continue"/>
-            <w:tcMar>
-              <w:top w:w="100.0" w:type="dxa"/>
-              <w:left w:w="100.0" w:type="dxa"/>
-              <w:bottom w:w="100.0" w:type="dxa"/>
-              <w:right w:w="100.0" w:type="dxa"/>
-            </w:tcMar>
-          </w:tcPr>
-          <w:p>
-            <w:pPr>
-              <w:widowControl w:val="0"/>
+              <w:jc w:val="center"/>
+            </w:pPr>
+            <w:r>
+              <w:rPr>
+                <w:rtl w:val="0"/>
+              </w:rPr>
+            </w:r>
+          </w:p>
+        </w:tc>
+        <w:tc>
+          <w:tcPr>
+            <w:vMerge w:val="continue"/>
+            <w:tcBorders>
+              <w:bottom w:color="000000" w:space="0" w:sz="8" w:val="single"/>
+              <w:right w:color="000000" w:space="0" w:sz="8" w:val="single"/>
+            </w:tcBorders>
+            <w:tcMar>
+              <w:top w:w="100.0" w:type="dxa"/>
+              <w:left w:w="100.0" w:type="dxa"/>
+              <w:bottom w:w="100.0" w:type="dxa"/>
+              <w:right w:w="100.0" w:type="dxa"/>
+            </w:tcMar>
+          </w:tcPr>
+          <w:p>
+            <w:pPr>
               <w:spacing w:after="0" w:before="0" w:line="240" w:lineRule="auto"/>
               <w:ind w:left="0" w:firstLine="0"/>
               <w:contextualSpacing w:val="0"/>
@@ -17847,7 +17891,7 @@
               <w:rPr>
                 <w:rtl w:val="0"/>
               </w:rPr>
-              <w:t xml:space="preserve">View multiple student attendance</w:t>
+              <w:t xml:space="preserve">Display on mobile properly</w:t>
             </w:r>
           </w:p>
         </w:tc>
@@ -17858,41 +17902,50 @@
         </w:trPr>
         <w:tc>
           <w:tcPr>
-            <w:vMerge w:val="continue"/>
-            <w:tcMar>
-              <w:top w:w="100.0" w:type="dxa"/>
-              <w:left w:w="100.0" w:type="dxa"/>
-              <w:bottom w:w="100.0" w:type="dxa"/>
-              <w:right w:w="100.0" w:type="dxa"/>
-            </w:tcMar>
-          </w:tcPr>
-          <w:p>
-            <w:pPr>
-              <w:widowControl w:val="0"/>
+            <w:vMerge w:val="restart"/>
+            <w:tcBorders>
+              <w:left w:color="000000" w:space="0" w:sz="8" w:val="single"/>
+              <w:bottom w:color="000000" w:space="0" w:sz="8" w:val="single"/>
+              <w:right w:color="000000" w:space="0" w:sz="8" w:val="single"/>
+            </w:tcBorders>
+            <w:tcMar>
+              <w:top w:w="100.0" w:type="dxa"/>
+              <w:left w:w="100.0" w:type="dxa"/>
+              <w:bottom w:w="100.0" w:type="dxa"/>
+              <w:right w:w="100.0" w:type="dxa"/>
+            </w:tcMar>
+          </w:tcPr>
+          <w:p>
+            <w:pPr>
               <w:spacing w:after="0" w:before="0" w:line="240" w:lineRule="auto"/>
               <w:ind w:left="0" w:firstLine="0"/>
               <w:contextualSpacing w:val="0"/>
-            </w:pPr>
-            <w:r>
-              <w:rPr>
-                <w:rtl w:val="0"/>
-              </w:rPr>
-            </w:r>
-          </w:p>
-        </w:tc>
-        <w:tc>
-          <w:tcPr>
-            <w:vMerge w:val="continue"/>
-            <w:tcMar>
-              <w:top w:w="100.0" w:type="dxa"/>
-              <w:left w:w="100.0" w:type="dxa"/>
-              <w:bottom w:w="100.0" w:type="dxa"/>
-              <w:right w:w="100.0" w:type="dxa"/>
-            </w:tcMar>
-          </w:tcPr>
-          <w:p>
-            <w:pPr>
-              <w:widowControl w:val="0"/>
+              <w:jc w:val="center"/>
+            </w:pPr>
+            <w:r>
+              <w:rPr>
+                <w:b w:val="1"/>
+                <w:rtl w:val="0"/>
+              </w:rPr>
+              <w:t xml:space="preserve">8</w:t>
+            </w:r>
+          </w:p>
+        </w:tc>
+        <w:tc>
+          <w:tcPr>
+            <w:tcBorders>
+              <w:bottom w:color="000000" w:space="0" w:sz="8" w:val="single"/>
+              <w:right w:color="000000" w:space="0" w:sz="8" w:val="single"/>
+            </w:tcBorders>
+            <w:tcMar>
+              <w:top w:w="100.0" w:type="dxa"/>
+              <w:left w:w="100.0" w:type="dxa"/>
+              <w:bottom w:w="100.0" w:type="dxa"/>
+              <w:right w:w="100.0" w:type="dxa"/>
+            </w:tcMar>
+          </w:tcPr>
+          <w:p>
+            <w:pPr>
               <w:spacing w:after="0" w:before="0" w:line="240" w:lineRule="auto"/>
               <w:ind w:left="0" w:firstLine="0"/>
               <w:contextualSpacing w:val="0"/>
@@ -17901,31 +17954,32 @@
               <w:rPr>
                 <w:rtl w:val="0"/>
               </w:rPr>
-            </w:r>
-          </w:p>
-        </w:tc>
-        <w:tc>
-          <w:tcPr>
-            <w:tcBorders>
-              <w:bottom w:color="000000" w:space="0" w:sz="8" w:val="single"/>
-              <w:right w:color="000000" w:space="0" w:sz="8" w:val="single"/>
-            </w:tcBorders>
-            <w:tcMar>
-              <w:top w:w="100.0" w:type="dxa"/>
-              <w:left w:w="100.0" w:type="dxa"/>
-              <w:bottom w:w="100.0" w:type="dxa"/>
-              <w:right w:w="100.0" w:type="dxa"/>
-            </w:tcMar>
-          </w:tcPr>
-          <w:p>
-            <w:pPr>
-              <w:contextualSpacing w:val="0"/>
-            </w:pPr>
-            <w:r>
-              <w:rPr>
-                <w:rtl w:val="0"/>
-              </w:rPr>
-              <w:t xml:space="preserve">View attendance according to course</w:t>
+              <w:t xml:space="preserve">User story</w:t>
+            </w:r>
+          </w:p>
+        </w:tc>
+        <w:tc>
+          <w:tcPr>
+            <w:tcBorders>
+              <w:bottom w:color="000000" w:space="0" w:sz="8" w:val="single"/>
+              <w:right w:color="000000" w:space="0" w:sz="8" w:val="single"/>
+            </w:tcBorders>
+            <w:tcMar>
+              <w:top w:w="100.0" w:type="dxa"/>
+              <w:left w:w="100.0" w:type="dxa"/>
+              <w:bottom w:w="100.0" w:type="dxa"/>
+              <w:right w:w="100.0" w:type="dxa"/>
+            </w:tcMar>
+          </w:tcPr>
+          <w:p>
+            <w:pPr>
+              <w:contextualSpacing w:val="0"/>
+            </w:pPr>
+            <w:r>
+              <w:rPr>
+                <w:rtl w:val="0"/>
+              </w:rPr>
+              <w:t xml:space="preserve">As a lecturer, I would like to send questions for students to answer</w:t>
             </w:r>
           </w:p>
         </w:tc>
@@ -17937,40 +17991,47 @@
         <w:tc>
           <w:tcPr>
             <w:vMerge w:val="continue"/>
-            <w:tcMar>
-              <w:top w:w="100.0" w:type="dxa"/>
-              <w:left w:w="100.0" w:type="dxa"/>
-              <w:bottom w:w="100.0" w:type="dxa"/>
-              <w:right w:w="100.0" w:type="dxa"/>
-            </w:tcMar>
-          </w:tcPr>
-          <w:p>
-            <w:pPr>
-              <w:widowControl w:val="0"/>
+            <w:tcBorders>
+              <w:left w:color="000000" w:space="0" w:sz="8" w:val="single"/>
+              <w:bottom w:color="000000" w:space="0" w:sz="8" w:val="single"/>
+              <w:right w:color="000000" w:space="0" w:sz="8" w:val="single"/>
+            </w:tcBorders>
+            <w:tcMar>
+              <w:top w:w="100.0" w:type="dxa"/>
+              <w:left w:w="100.0" w:type="dxa"/>
+              <w:bottom w:w="100.0" w:type="dxa"/>
+              <w:right w:w="100.0" w:type="dxa"/>
+            </w:tcMar>
+          </w:tcPr>
+          <w:p>
+            <w:pPr>
               <w:spacing w:after="0" w:before="0" w:line="240" w:lineRule="auto"/>
               <w:ind w:left="0" w:firstLine="0"/>
               <w:contextualSpacing w:val="0"/>
-            </w:pPr>
-            <w:r>
-              <w:rPr>
-                <w:rtl w:val="0"/>
-              </w:rPr>
-            </w:r>
-          </w:p>
-        </w:tc>
-        <w:tc>
-          <w:tcPr>
-            <w:vMerge w:val="restart"/>
-            <w:tcMar>
-              <w:top w:w="100.0" w:type="dxa"/>
-              <w:left w:w="100.0" w:type="dxa"/>
-              <w:bottom w:w="100.0" w:type="dxa"/>
-              <w:right w:w="100.0" w:type="dxa"/>
-            </w:tcMar>
-          </w:tcPr>
-          <w:p>
-            <w:pPr>
-              <w:widowControl w:val="0"/>
+              <w:jc w:val="center"/>
+            </w:pPr>
+            <w:r>
+              <w:rPr>
+                <w:rtl w:val="0"/>
+              </w:rPr>
+            </w:r>
+          </w:p>
+        </w:tc>
+        <w:tc>
+          <w:tcPr>
+            <w:tcBorders>
+              <w:bottom w:color="000000" w:space="0" w:sz="8" w:val="single"/>
+              <w:right w:color="000000" w:space="0" w:sz="8" w:val="single"/>
+            </w:tcBorders>
+            <w:tcMar>
+              <w:top w:w="100.0" w:type="dxa"/>
+              <w:left w:w="100.0" w:type="dxa"/>
+              <w:bottom w:w="100.0" w:type="dxa"/>
+              <w:right w:w="100.0" w:type="dxa"/>
+            </w:tcMar>
+          </w:tcPr>
+          <w:p>
+            <w:pPr>
               <w:spacing w:after="0" w:before="0" w:line="240" w:lineRule="auto"/>
               <w:ind w:left="0" w:firstLine="0"/>
               <w:contextualSpacing w:val="0"/>
@@ -17979,32 +18040,32 @@
               <w:rPr>
                 <w:rtl w:val="0"/>
               </w:rPr>
-              <w:t xml:space="preserve">Test(s)</w:t>
-            </w:r>
-          </w:p>
-        </w:tc>
-        <w:tc>
-          <w:tcPr>
-            <w:tcBorders>
-              <w:bottom w:color="000000" w:space="0" w:sz="8" w:val="single"/>
-              <w:right w:color="000000" w:space="0" w:sz="8" w:val="single"/>
-            </w:tcBorders>
-            <w:tcMar>
-              <w:top w:w="100.0" w:type="dxa"/>
-              <w:left w:w="100.0" w:type="dxa"/>
-              <w:bottom w:w="100.0" w:type="dxa"/>
-              <w:right w:w="100.0" w:type="dxa"/>
-            </w:tcMar>
-          </w:tcPr>
-          <w:p>
-            <w:pPr>
-              <w:contextualSpacing w:val="0"/>
-            </w:pPr>
-            <w:r>
-              <w:rPr>
-                <w:rtl w:val="0"/>
-              </w:rPr>
-              <w:t xml:space="preserve">Display individual attendance</w:t>
+              <w:t xml:space="preserve">Description</w:t>
+            </w:r>
+          </w:p>
+        </w:tc>
+        <w:tc>
+          <w:tcPr>
+            <w:tcBorders>
+              <w:bottom w:color="000000" w:space="0" w:sz="8" w:val="single"/>
+              <w:right w:color="000000" w:space="0" w:sz="8" w:val="single"/>
+            </w:tcBorders>
+            <w:tcMar>
+              <w:top w:w="100.0" w:type="dxa"/>
+              <w:left w:w="100.0" w:type="dxa"/>
+              <w:bottom w:w="100.0" w:type="dxa"/>
+              <w:right w:w="100.0" w:type="dxa"/>
+            </w:tcMar>
+          </w:tcPr>
+          <w:p>
+            <w:pPr>
+              <w:contextualSpacing w:val="0"/>
+            </w:pPr>
+            <w:r>
+              <w:rPr>
+                <w:rtl w:val="0"/>
+              </w:rPr>
+              <w:t xml:space="preserve">A lecturer wants to send questions to be answered by students during the class</w:t>
             </w:r>
           </w:p>
         </w:tc>
@@ -18016,40 +18077,48 @@
         <w:tc>
           <w:tcPr>
             <w:vMerge w:val="continue"/>
-            <w:tcMar>
-              <w:top w:w="100.0" w:type="dxa"/>
-              <w:left w:w="100.0" w:type="dxa"/>
-              <w:bottom w:w="100.0" w:type="dxa"/>
-              <w:right w:w="100.0" w:type="dxa"/>
-            </w:tcMar>
-          </w:tcPr>
-          <w:p>
-            <w:pPr>
-              <w:widowControl w:val="0"/>
+            <w:tcBorders>
+              <w:left w:color="000000" w:space="0" w:sz="8" w:val="single"/>
+              <w:bottom w:color="000000" w:space="0" w:sz="8" w:val="single"/>
+              <w:right w:color="000000" w:space="0" w:sz="8" w:val="single"/>
+            </w:tcBorders>
+            <w:tcMar>
+              <w:top w:w="100.0" w:type="dxa"/>
+              <w:left w:w="100.0" w:type="dxa"/>
+              <w:bottom w:w="100.0" w:type="dxa"/>
+              <w:right w:w="100.0" w:type="dxa"/>
+            </w:tcMar>
+          </w:tcPr>
+          <w:p>
+            <w:pPr>
               <w:spacing w:after="0" w:before="0" w:line="240" w:lineRule="auto"/>
               <w:ind w:left="0" w:firstLine="0"/>
               <w:contextualSpacing w:val="0"/>
-            </w:pPr>
-            <w:r>
-              <w:rPr>
-                <w:rtl w:val="0"/>
-              </w:rPr>
-            </w:r>
-          </w:p>
-        </w:tc>
-        <w:tc>
-          <w:tcPr>
-            <w:vMerge w:val="continue"/>
-            <w:tcMar>
-              <w:top w:w="100.0" w:type="dxa"/>
-              <w:left w:w="100.0" w:type="dxa"/>
-              <w:bottom w:w="100.0" w:type="dxa"/>
-              <w:right w:w="100.0" w:type="dxa"/>
-            </w:tcMar>
-          </w:tcPr>
-          <w:p>
-            <w:pPr>
-              <w:widowControl w:val="0"/>
+              <w:jc w:val="center"/>
+            </w:pPr>
+            <w:r>
+              <w:rPr>
+                <w:rtl w:val="0"/>
+              </w:rPr>
+            </w:r>
+          </w:p>
+        </w:tc>
+        <w:tc>
+          <w:tcPr>
+            <w:vMerge w:val="restart"/>
+            <w:tcBorders>
+              <w:bottom w:color="000000" w:space="0" w:sz="8" w:val="single"/>
+              <w:right w:color="000000" w:space="0" w:sz="8" w:val="single"/>
+            </w:tcBorders>
+            <w:tcMar>
+              <w:top w:w="100.0" w:type="dxa"/>
+              <w:left w:w="100.0" w:type="dxa"/>
+              <w:bottom w:w="100.0" w:type="dxa"/>
+              <w:right w:w="100.0" w:type="dxa"/>
+            </w:tcMar>
+          </w:tcPr>
+          <w:p>
+            <w:pPr>
               <w:spacing w:after="0" w:before="0" w:line="240" w:lineRule="auto"/>
               <w:ind w:left="0" w:firstLine="0"/>
               <w:contextualSpacing w:val="0"/>
@@ -18058,63 +18127,32 @@
               <w:rPr>
                 <w:rtl w:val="0"/>
               </w:rPr>
-            </w:r>
-          </w:p>
-        </w:tc>
-        <w:tc>
-          <w:tcPr>
-            <w:tcBorders>
-              <w:bottom w:color="000000" w:space="0" w:sz="8" w:val="single"/>
-              <w:right w:color="000000" w:space="0" w:sz="8" w:val="single"/>
-            </w:tcBorders>
-            <w:tcMar>
-              <w:top w:w="100.0" w:type="dxa"/>
-              <w:left w:w="100.0" w:type="dxa"/>
-              <w:bottom w:w="100.0" w:type="dxa"/>
-              <w:right w:w="100.0" w:type="dxa"/>
-            </w:tcMar>
-          </w:tcPr>
-          <w:p>
-            <w:pPr>
-              <w:contextualSpacing w:val="0"/>
-            </w:pPr>
-            <w:r>
-              <w:rPr>
-                <w:rtl w:val="0"/>
-              </w:rPr>
-              <w:t xml:space="preserve">Display multiple student attendance</w:t>
-            </w:r>
-          </w:p>
-        </w:tc>
-      </w:tr>
-      <w:tr>
-        <w:tc>
-          <w:tcPr>
-            <w:gridSpan w:val="3"/>
-            <w:tcBorders>
-              <w:left w:color="000000" w:space="0" w:sz="8" w:val="single"/>
-              <w:bottom w:color="000000" w:space="0" w:sz="8" w:val="single"/>
-              <w:right w:color="000000" w:space="0" w:sz="8" w:val="single"/>
-            </w:tcBorders>
-            <w:shd w:fill="d9d9d9"/>
-            <w:tcMar>
-              <w:top w:w="100.0" w:type="dxa"/>
-              <w:left w:w="100.0" w:type="dxa"/>
-              <w:bottom w:w="100.0" w:type="dxa"/>
-              <w:right w:w="100.0" w:type="dxa"/>
-            </w:tcMar>
-          </w:tcPr>
-          <w:p>
-            <w:pPr>
-              <w:widowControl w:val="0"/>
-              <w:contextualSpacing w:val="0"/>
-            </w:pPr>
-            <w:r>
-              <w:rPr>
-                <w:shd w:fill="d9d9d9" w:val="clear"/>
-                <w:rtl w:val="0"/>
-              </w:rPr>
-              <w:t xml:space="preserve">Mobile Team</w:t>
+              <w:t xml:space="preserve">Task(s)</w:t>
+            </w:r>
+          </w:p>
+        </w:tc>
+        <w:tc>
+          <w:tcPr>
+            <w:tcBorders>
+              <w:bottom w:color="000000" w:space="0" w:sz="8" w:val="single"/>
+              <w:right w:color="000000" w:space="0" w:sz="8" w:val="single"/>
+            </w:tcBorders>
+            <w:tcMar>
+              <w:top w:w="100.0" w:type="dxa"/>
+              <w:left w:w="100.0" w:type="dxa"/>
+              <w:bottom w:w="100.0" w:type="dxa"/>
+              <w:right w:w="100.0" w:type="dxa"/>
+            </w:tcMar>
+          </w:tcPr>
+          <w:p>
+            <w:pPr>
+              <w:contextualSpacing w:val="0"/>
+            </w:pPr>
+            <w:r>
+              <w:rPr>
+                <w:rtl w:val="0"/>
+              </w:rPr>
+              <w:t xml:space="preserve">Server notice student that there is new question</w:t>
             </w:r>
           </w:p>
         </w:tc>
@@ -18125,7 +18163,7 @@
         </w:trPr>
         <w:tc>
           <w:tcPr>
-            <w:vMerge w:val="restart"/>
+            <w:vMerge w:val="continue"/>
             <w:tcBorders>
               <w:left w:color="000000" w:space="0" w:sz="8" w:val="single"/>
               <w:bottom w:color="000000" w:space="0" w:sz="8" w:val="single"/>
@@ -18140,65 +18178,67 @@
           </w:tcPr>
           <w:p>
             <w:pPr>
+              <w:spacing w:after="0" w:before="0" w:line="240" w:lineRule="auto"/>
+              <w:ind w:left="0" w:firstLine="0"/>
               <w:contextualSpacing w:val="0"/>
               <w:jc w:val="center"/>
             </w:pPr>
             <w:r>
               <w:rPr>
-                <w:b w:val="1"/>
-                <w:rtl w:val="0"/>
-              </w:rPr>
-              <w:t xml:space="preserve">9</w:t>
-            </w:r>
-          </w:p>
-        </w:tc>
-        <w:tc>
-          <w:tcPr>
-            <w:tcBorders>
-              <w:bottom w:color="000000" w:space="0" w:sz="8" w:val="single"/>
-              <w:right w:color="000000" w:space="0" w:sz="8" w:val="single"/>
-            </w:tcBorders>
-            <w:tcMar>
-              <w:top w:w="100.0" w:type="dxa"/>
-              <w:left w:w="100.0" w:type="dxa"/>
-              <w:bottom w:w="100.0" w:type="dxa"/>
-              <w:right w:w="100.0" w:type="dxa"/>
-            </w:tcMar>
-          </w:tcPr>
-          <w:p>
-            <w:pPr>
-              <w:contextualSpacing w:val="0"/>
-            </w:pPr>
-            <w:r>
-              <w:rPr>
-                <w:rtl w:val="0"/>
-              </w:rPr>
-              <w:t xml:space="preserve">User Story</w:t>
-            </w:r>
-          </w:p>
-        </w:tc>
-        <w:tc>
-          <w:tcPr>
-            <w:tcBorders>
-              <w:bottom w:color="000000" w:space="0" w:sz="8" w:val="single"/>
-              <w:right w:color="000000" w:space="0" w:sz="8" w:val="single"/>
-            </w:tcBorders>
-            <w:tcMar>
-              <w:top w:w="100.0" w:type="dxa"/>
-              <w:left w:w="100.0" w:type="dxa"/>
-              <w:bottom w:w="100.0" w:type="dxa"/>
-              <w:right w:w="100.0" w:type="dxa"/>
-            </w:tcMar>
-          </w:tcPr>
-          <w:p>
-            <w:pPr>
-              <w:contextualSpacing w:val="0"/>
-            </w:pPr>
-            <w:r>
-              <w:rPr>
-                <w:rtl w:val="0"/>
-              </w:rPr>
-              <w:t xml:space="preserve">As a lecturer, I would want to be able to see the timetable</w:t>
+                <w:rtl w:val="0"/>
+              </w:rPr>
+            </w:r>
+          </w:p>
+        </w:tc>
+        <w:tc>
+          <w:tcPr>
+            <w:vMerge w:val="continue"/>
+            <w:tcBorders>
+              <w:bottom w:color="000000" w:space="0" w:sz="8" w:val="single"/>
+              <w:right w:color="000000" w:space="0" w:sz="8" w:val="single"/>
+            </w:tcBorders>
+            <w:tcMar>
+              <w:top w:w="100.0" w:type="dxa"/>
+              <w:left w:w="100.0" w:type="dxa"/>
+              <w:bottom w:w="100.0" w:type="dxa"/>
+              <w:right w:w="100.0" w:type="dxa"/>
+            </w:tcMar>
+          </w:tcPr>
+          <w:p>
+            <w:pPr>
+              <w:spacing w:after="0" w:before="0" w:line="240" w:lineRule="auto"/>
+              <w:ind w:left="0" w:firstLine="0"/>
+              <w:contextualSpacing w:val="0"/>
+            </w:pPr>
+            <w:r>
+              <w:rPr>
+                <w:rtl w:val="0"/>
+              </w:rPr>
+            </w:r>
+          </w:p>
+        </w:tc>
+        <w:tc>
+          <w:tcPr>
+            <w:tcBorders>
+              <w:bottom w:color="000000" w:space="0" w:sz="8" w:val="single"/>
+              <w:right w:color="000000" w:space="0" w:sz="8" w:val="single"/>
+            </w:tcBorders>
+            <w:tcMar>
+              <w:top w:w="100.0" w:type="dxa"/>
+              <w:left w:w="100.0" w:type="dxa"/>
+              <w:bottom w:w="100.0" w:type="dxa"/>
+              <w:right w:w="100.0" w:type="dxa"/>
+            </w:tcMar>
+          </w:tcPr>
+          <w:p>
+            <w:pPr>
+              <w:contextualSpacing w:val="0"/>
+            </w:pPr>
+            <w:r>
+              <w:rPr>
+                <w:rtl w:val="0"/>
+              </w:rPr>
+              <w:t xml:space="preserve">Receive notice from server at mobile end</w:t>
             </w:r>
           </w:p>
         </w:tc>
@@ -18210,75 +18250,81 @@
         <w:tc>
           <w:tcPr>
             <w:vMerge w:val="continue"/>
-            <w:tcMar>
-              <w:top w:w="100.0" w:type="dxa"/>
-              <w:left w:w="100.0" w:type="dxa"/>
-              <w:bottom w:w="100.0" w:type="dxa"/>
-              <w:right w:w="100.0" w:type="dxa"/>
-            </w:tcMar>
-          </w:tcPr>
-          <w:p>
-            <w:pPr>
-              <w:widowControl w:val="0"/>
-              <w:spacing w:line="240" w:lineRule="auto"/>
-              <w:contextualSpacing w:val="0"/>
-            </w:pPr>
-            <w:r>
-              <w:rPr>
-                <w:rtl w:val="0"/>
-              </w:rPr>
-            </w:r>
-          </w:p>
-        </w:tc>
-        <w:tc>
-          <w:tcPr>
-            <w:tcBorders>
-              <w:bottom w:color="000000" w:space="0" w:sz="8" w:val="single"/>
-              <w:right w:color="000000" w:space="0" w:sz="8" w:val="single"/>
-            </w:tcBorders>
-            <w:tcMar>
-              <w:top w:w="100.0" w:type="dxa"/>
-              <w:left w:w="100.0" w:type="dxa"/>
-              <w:bottom w:w="100.0" w:type="dxa"/>
-              <w:right w:w="100.0" w:type="dxa"/>
-            </w:tcMar>
-          </w:tcPr>
-          <w:p>
-            <w:pPr>
-              <w:widowControl w:val="0"/>
-              <w:contextualSpacing w:val="0"/>
-            </w:pPr>
-            <w:r>
-              <w:rPr>
-                <w:rtl w:val="0"/>
-              </w:rPr>
-              <w:t xml:space="preserve">Description</w:t>
-            </w:r>
-          </w:p>
-        </w:tc>
-        <w:tc>
-          <w:tcPr>
-            <w:tcBorders>
-              <w:bottom w:color="000000" w:space="0" w:sz="8" w:val="single"/>
-              <w:right w:color="000000" w:space="0" w:sz="8" w:val="single"/>
-            </w:tcBorders>
-            <w:tcMar>
-              <w:top w:w="100.0" w:type="dxa"/>
-              <w:left w:w="100.0" w:type="dxa"/>
-              <w:bottom w:w="100.0" w:type="dxa"/>
-              <w:right w:w="100.0" w:type="dxa"/>
-            </w:tcMar>
-          </w:tcPr>
-          <w:p>
-            <w:pPr>
-              <w:widowControl w:val="0"/>
-              <w:contextualSpacing w:val="0"/>
-            </w:pPr>
-            <w:r>
-              <w:rPr>
-                <w:rtl w:val="0"/>
-              </w:rPr>
-              <w:t xml:space="preserve">A lecturer should be able to see the timetable to check her/his schedule</w:t>
+            <w:tcBorders>
+              <w:left w:color="000000" w:space="0" w:sz="8" w:val="single"/>
+              <w:bottom w:color="000000" w:space="0" w:sz="8" w:val="single"/>
+              <w:right w:color="000000" w:space="0" w:sz="8" w:val="single"/>
+            </w:tcBorders>
+            <w:tcMar>
+              <w:top w:w="100.0" w:type="dxa"/>
+              <w:left w:w="100.0" w:type="dxa"/>
+              <w:bottom w:w="100.0" w:type="dxa"/>
+              <w:right w:w="100.0" w:type="dxa"/>
+            </w:tcMar>
+          </w:tcPr>
+          <w:p>
+            <w:pPr>
+              <w:spacing w:after="0" w:before="0" w:line="240" w:lineRule="auto"/>
+              <w:ind w:left="0" w:firstLine="0"/>
+              <w:contextualSpacing w:val="0"/>
+              <w:jc w:val="center"/>
+            </w:pPr>
+            <w:r>
+              <w:rPr>
+                <w:rtl w:val="0"/>
+              </w:rPr>
+            </w:r>
+          </w:p>
+        </w:tc>
+        <w:tc>
+          <w:tcPr>
+            <w:vMerge w:val="continue"/>
+            <w:tcBorders>
+              <w:bottom w:color="000000" w:space="0" w:sz="8" w:val="single"/>
+              <w:right w:color="000000" w:space="0" w:sz="8" w:val="single"/>
+            </w:tcBorders>
+            <w:tcMar>
+              <w:top w:w="100.0" w:type="dxa"/>
+              <w:left w:w="100.0" w:type="dxa"/>
+              <w:bottom w:w="100.0" w:type="dxa"/>
+              <w:right w:w="100.0" w:type="dxa"/>
+            </w:tcMar>
+          </w:tcPr>
+          <w:p>
+            <w:pPr>
+              <w:spacing w:after="0" w:before="0" w:line="240" w:lineRule="auto"/>
+              <w:ind w:left="0" w:firstLine="0"/>
+              <w:contextualSpacing w:val="0"/>
+            </w:pPr>
+            <w:r>
+              <w:rPr>
+                <w:rtl w:val="0"/>
+              </w:rPr>
+            </w:r>
+          </w:p>
+        </w:tc>
+        <w:tc>
+          <w:tcPr>
+            <w:tcBorders>
+              <w:bottom w:color="000000" w:space="0" w:sz="8" w:val="single"/>
+              <w:right w:color="000000" w:space="0" w:sz="8" w:val="single"/>
+            </w:tcBorders>
+            <w:tcMar>
+              <w:top w:w="100.0" w:type="dxa"/>
+              <w:left w:w="100.0" w:type="dxa"/>
+              <w:bottom w:w="100.0" w:type="dxa"/>
+              <w:right w:w="100.0" w:type="dxa"/>
+            </w:tcMar>
+          </w:tcPr>
+          <w:p>
+            <w:pPr>
+              <w:contextualSpacing w:val="0"/>
+            </w:pPr>
+            <w:r>
+              <w:rPr>
+                <w:rtl w:val="0"/>
+              </w:rPr>
+              <w:t xml:space="preserve">Create event that the user will look for</w:t>
             </w:r>
           </w:p>
         </w:tc>
@@ -18290,74 +18336,81 @@
         <w:tc>
           <w:tcPr>
             <w:vMerge w:val="continue"/>
-            <w:tcMar>
-              <w:top w:w="100.0" w:type="dxa"/>
-              <w:left w:w="100.0" w:type="dxa"/>
-              <w:bottom w:w="100.0" w:type="dxa"/>
-              <w:right w:w="100.0" w:type="dxa"/>
-            </w:tcMar>
-          </w:tcPr>
-          <w:p>
-            <w:pPr>
-              <w:widowControl w:val="0"/>
-              <w:spacing w:line="240" w:lineRule="auto"/>
-              <w:contextualSpacing w:val="0"/>
-            </w:pPr>
-            <w:r>
-              <w:rPr>
-                <w:rtl w:val="0"/>
-              </w:rPr>
-            </w:r>
-          </w:p>
-        </w:tc>
-        <w:tc>
-          <w:tcPr>
-            <w:tcBorders>
-              <w:bottom w:color="000000" w:space="0" w:sz="8" w:val="single"/>
-              <w:right w:color="000000" w:space="0" w:sz="8" w:val="single"/>
-            </w:tcBorders>
-            <w:tcMar>
-              <w:top w:w="100.0" w:type="dxa"/>
-              <w:left w:w="100.0" w:type="dxa"/>
-              <w:bottom w:w="100.0" w:type="dxa"/>
-              <w:right w:w="100.0" w:type="dxa"/>
-            </w:tcMar>
-          </w:tcPr>
-          <w:p>
-            <w:pPr>
-              <w:widowControl w:val="0"/>
-              <w:contextualSpacing w:val="0"/>
-            </w:pPr>
-            <w:r>
-              <w:rPr>
-                <w:rtl w:val="0"/>
-              </w:rPr>
-              <w:t xml:space="preserve">Task(s)</w:t>
-            </w:r>
-          </w:p>
-        </w:tc>
-        <w:tc>
-          <w:tcPr>
-            <w:tcBorders>
-              <w:bottom w:color="000000" w:space="0" w:sz="8" w:val="single"/>
-              <w:right w:color="000000" w:space="0" w:sz="8" w:val="single"/>
-            </w:tcBorders>
-            <w:tcMar>
-              <w:top w:w="100.0" w:type="dxa"/>
-              <w:left w:w="100.0" w:type="dxa"/>
-              <w:bottom w:w="100.0" w:type="dxa"/>
-              <w:right w:w="100.0" w:type="dxa"/>
-            </w:tcMar>
-          </w:tcPr>
-          <w:p>
-            <w:pPr>
-              <w:contextualSpacing w:val="0"/>
-            </w:pPr>
-            <w:r>
-              <w:rPr>
-                <w:rtl w:val="0"/>
-              </w:rPr>
-              <w:t xml:space="preserve">Lecturer is able to see the timetable</w:t>
+            <w:tcBorders>
+              <w:left w:color="000000" w:space="0" w:sz="8" w:val="single"/>
+              <w:bottom w:color="000000" w:space="0" w:sz="8" w:val="single"/>
+              <w:right w:color="000000" w:space="0" w:sz="8" w:val="single"/>
+            </w:tcBorders>
+            <w:tcMar>
+              <w:top w:w="100.0" w:type="dxa"/>
+              <w:left w:w="100.0" w:type="dxa"/>
+              <w:bottom w:w="100.0" w:type="dxa"/>
+              <w:right w:w="100.0" w:type="dxa"/>
+            </w:tcMar>
+          </w:tcPr>
+          <w:p>
+            <w:pPr>
+              <w:spacing w:after="0" w:before="0" w:line="240" w:lineRule="auto"/>
+              <w:ind w:left="0" w:firstLine="0"/>
+              <w:contextualSpacing w:val="0"/>
+              <w:jc w:val="center"/>
+            </w:pPr>
+            <w:r>
+              <w:rPr>
+                <w:rtl w:val="0"/>
+              </w:rPr>
+            </w:r>
+          </w:p>
+        </w:tc>
+        <w:tc>
+          <w:tcPr>
+            <w:vMerge w:val="continue"/>
+            <w:tcBorders>
+              <w:bottom w:color="000000" w:space="0" w:sz="8" w:val="single"/>
+              <w:right w:color="000000" w:space="0" w:sz="8" w:val="single"/>
+            </w:tcBorders>
+            <w:tcMar>
+              <w:top w:w="100.0" w:type="dxa"/>
+              <w:left w:w="100.0" w:type="dxa"/>
+              <w:bottom w:w="100.0" w:type="dxa"/>
+              <w:right w:w="100.0" w:type="dxa"/>
+            </w:tcMar>
+          </w:tcPr>
+          <w:p>
+            <w:pPr>
+              <w:spacing w:after="0" w:before="0" w:line="240" w:lineRule="auto"/>
+              <w:ind w:left="0" w:firstLine="0"/>
+              <w:contextualSpacing w:val="0"/>
+            </w:pPr>
+            <w:r>
+              <w:rPr>
+                <w:rtl w:val="0"/>
+              </w:rPr>
+            </w:r>
+          </w:p>
+        </w:tc>
+        <w:tc>
+          <w:tcPr>
+            <w:tcBorders>
+              <w:bottom w:color="000000" w:space="0" w:sz="8" w:val="single"/>
+              <w:right w:color="000000" w:space="0" w:sz="8" w:val="single"/>
+            </w:tcBorders>
+            <w:tcMar>
+              <w:top w:w="100.0" w:type="dxa"/>
+              <w:left w:w="100.0" w:type="dxa"/>
+              <w:bottom w:w="100.0" w:type="dxa"/>
+              <w:right w:w="100.0" w:type="dxa"/>
+            </w:tcMar>
+          </w:tcPr>
+          <w:p>
+            <w:pPr>
+              <w:contextualSpacing w:val="0"/>
+            </w:pPr>
+            <w:r>
+              <w:rPr>
+                <w:rtl w:val="0"/>
+              </w:rPr>
+              <w:t xml:space="preserve">New question fire question update hook</w:t>
             </w:r>
           </w:p>
         </w:tc>
@@ -18369,6 +18422,273 @@
         <w:tc>
           <w:tcPr>
             <w:vMerge w:val="continue"/>
+            <w:tcBorders>
+              <w:left w:color="000000" w:space="0" w:sz="8" w:val="single"/>
+              <w:bottom w:color="000000" w:space="0" w:sz="8" w:val="single"/>
+              <w:right w:color="000000" w:space="0" w:sz="8" w:val="single"/>
+            </w:tcBorders>
+            <w:tcMar>
+              <w:top w:w="100.0" w:type="dxa"/>
+              <w:left w:w="100.0" w:type="dxa"/>
+              <w:bottom w:w="100.0" w:type="dxa"/>
+              <w:right w:w="100.0" w:type="dxa"/>
+            </w:tcMar>
+          </w:tcPr>
+          <w:p>
+            <w:pPr>
+              <w:spacing w:after="0" w:before="0" w:line="240" w:lineRule="auto"/>
+              <w:ind w:left="0" w:firstLine="0"/>
+              <w:contextualSpacing w:val="0"/>
+              <w:jc w:val="center"/>
+            </w:pPr>
+            <w:r>
+              <w:rPr>
+                <w:rtl w:val="0"/>
+              </w:rPr>
+            </w:r>
+          </w:p>
+        </w:tc>
+        <w:tc>
+          <w:tcPr>
+            <w:vMerge w:val="restart"/>
+            <w:tcBorders>
+              <w:bottom w:color="000000" w:space="0" w:sz="8" w:val="single"/>
+              <w:right w:color="000000" w:space="0" w:sz="8" w:val="single"/>
+            </w:tcBorders>
+            <w:tcMar>
+              <w:top w:w="100.0" w:type="dxa"/>
+              <w:left w:w="100.0" w:type="dxa"/>
+              <w:bottom w:w="100.0" w:type="dxa"/>
+              <w:right w:w="100.0" w:type="dxa"/>
+            </w:tcMar>
+          </w:tcPr>
+          <w:p>
+            <w:pPr>
+              <w:spacing w:after="0" w:before="0" w:line="240" w:lineRule="auto"/>
+              <w:ind w:left="0" w:firstLine="0"/>
+              <w:contextualSpacing w:val="0"/>
+            </w:pPr>
+            <w:r>
+              <w:rPr>
+                <w:rtl w:val="0"/>
+              </w:rPr>
+              <w:t xml:space="preserve">Test(s)</w:t>
+            </w:r>
+          </w:p>
+        </w:tc>
+        <w:tc>
+          <w:tcPr>
+            <w:tcBorders>
+              <w:bottom w:color="000000" w:space="0" w:sz="8" w:val="single"/>
+              <w:right w:color="000000" w:space="0" w:sz="8" w:val="single"/>
+            </w:tcBorders>
+            <w:tcMar>
+              <w:top w:w="100.0" w:type="dxa"/>
+              <w:left w:w="100.0" w:type="dxa"/>
+              <w:bottom w:w="100.0" w:type="dxa"/>
+              <w:right w:w="100.0" w:type="dxa"/>
+            </w:tcMar>
+          </w:tcPr>
+          <w:p>
+            <w:pPr>
+              <w:contextualSpacing w:val="0"/>
+            </w:pPr>
+            <w:r>
+              <w:rPr>
+                <w:rtl w:val="0"/>
+              </w:rPr>
+              <w:t xml:space="preserve">Get noticed</w:t>
+            </w:r>
+          </w:p>
+        </w:tc>
+      </w:tr>
+      <w:tr>
+        <w:trPr>
+          <w:trHeight w:val="420" w:hRule="atLeast"/>
+        </w:trPr>
+        <w:tc>
+          <w:tcPr>
+            <w:vMerge w:val="continue"/>
+            <w:tcBorders>
+              <w:left w:color="000000" w:space="0" w:sz="8" w:val="single"/>
+              <w:bottom w:color="000000" w:space="0" w:sz="8" w:val="single"/>
+              <w:right w:color="000000" w:space="0" w:sz="8" w:val="single"/>
+            </w:tcBorders>
+            <w:tcMar>
+              <w:top w:w="100.0" w:type="dxa"/>
+              <w:left w:w="100.0" w:type="dxa"/>
+              <w:bottom w:w="100.0" w:type="dxa"/>
+              <w:right w:w="100.0" w:type="dxa"/>
+            </w:tcMar>
+          </w:tcPr>
+          <w:p>
+            <w:pPr>
+              <w:spacing w:after="0" w:before="0" w:line="240" w:lineRule="auto"/>
+              <w:ind w:left="0" w:firstLine="0"/>
+              <w:contextualSpacing w:val="0"/>
+              <w:jc w:val="center"/>
+            </w:pPr>
+            <w:r>
+              <w:rPr>
+                <w:rtl w:val="0"/>
+              </w:rPr>
+            </w:r>
+          </w:p>
+        </w:tc>
+        <w:tc>
+          <w:tcPr>
+            <w:vMerge w:val="continue"/>
+            <w:tcBorders>
+              <w:bottom w:color="000000" w:space="0" w:sz="8" w:val="single"/>
+              <w:right w:color="000000" w:space="0" w:sz="8" w:val="single"/>
+            </w:tcBorders>
+            <w:tcMar>
+              <w:top w:w="100.0" w:type="dxa"/>
+              <w:left w:w="100.0" w:type="dxa"/>
+              <w:bottom w:w="100.0" w:type="dxa"/>
+              <w:right w:w="100.0" w:type="dxa"/>
+            </w:tcMar>
+          </w:tcPr>
+          <w:p>
+            <w:pPr>
+              <w:spacing w:after="0" w:before="0" w:line="240" w:lineRule="auto"/>
+              <w:ind w:left="0" w:firstLine="0"/>
+              <w:contextualSpacing w:val="0"/>
+            </w:pPr>
+            <w:r>
+              <w:rPr>
+                <w:rtl w:val="0"/>
+              </w:rPr>
+            </w:r>
+          </w:p>
+        </w:tc>
+        <w:tc>
+          <w:tcPr>
+            <w:tcBorders>
+              <w:bottom w:color="000000" w:space="0" w:sz="8" w:val="single"/>
+              <w:right w:color="000000" w:space="0" w:sz="8" w:val="single"/>
+            </w:tcBorders>
+            <w:tcMar>
+              <w:top w:w="100.0" w:type="dxa"/>
+              <w:left w:w="100.0" w:type="dxa"/>
+              <w:bottom w:w="100.0" w:type="dxa"/>
+              <w:right w:w="100.0" w:type="dxa"/>
+            </w:tcMar>
+          </w:tcPr>
+          <w:p>
+            <w:pPr>
+              <w:contextualSpacing w:val="0"/>
+            </w:pPr>
+            <w:r>
+              <w:rPr>
+                <w:rtl w:val="0"/>
+              </w:rPr>
+              <w:t xml:space="preserve">Send message to mobile</w:t>
+            </w:r>
+          </w:p>
+        </w:tc>
+      </w:tr>
+      <w:tr>
+        <w:trPr>
+          <w:trHeight w:val="420" w:hRule="atLeast"/>
+        </w:trPr>
+        <w:tc>
+          <w:tcPr>
+            <w:vMerge w:val="restart"/>
+            <w:tcBorders>
+              <w:left w:color="000000" w:space="0" w:sz="8" w:val="single"/>
+              <w:bottom w:color="000000" w:space="0" w:sz="8" w:val="single"/>
+              <w:right w:color="000000" w:space="0" w:sz="8" w:val="single"/>
+            </w:tcBorders>
+            <w:tcMar>
+              <w:top w:w="100.0" w:type="dxa"/>
+              <w:left w:w="100.0" w:type="dxa"/>
+              <w:bottom w:w="100.0" w:type="dxa"/>
+              <w:right w:w="100.0" w:type="dxa"/>
+            </w:tcMar>
+          </w:tcPr>
+          <w:p>
+            <w:pPr>
+              <w:contextualSpacing w:val="0"/>
+              <w:jc w:val="center"/>
+            </w:pPr>
+            <w:r>
+              <w:rPr>
+                <w:b w:val="1"/>
+                <w:rtl w:val="0"/>
+              </w:rPr>
+              <w:t xml:space="preserve">9</w:t>
+            </w:r>
+          </w:p>
+        </w:tc>
+        <w:tc>
+          <w:tcPr>
+            <w:tcBorders>
+              <w:bottom w:color="000000" w:space="0" w:sz="8" w:val="single"/>
+              <w:right w:color="000000" w:space="0" w:sz="8" w:val="single"/>
+            </w:tcBorders>
+            <w:tcMar>
+              <w:top w:w="100.0" w:type="dxa"/>
+              <w:left w:w="100.0" w:type="dxa"/>
+              <w:bottom w:w="100.0" w:type="dxa"/>
+              <w:right w:w="100.0" w:type="dxa"/>
+            </w:tcMar>
+          </w:tcPr>
+          <w:p>
+            <w:pPr>
+              <w:contextualSpacing w:val="0"/>
+            </w:pPr>
+            <w:r>
+              <w:rPr>
+                <w:rtl w:val="0"/>
+              </w:rPr>
+              <w:t xml:space="preserve">User Story</w:t>
+            </w:r>
+            <w:r>
+              <w:rPr>
+                <w:rtl w:val="0"/>
+              </w:rPr>
+            </w:r>
+          </w:p>
+        </w:tc>
+        <w:tc>
+          <w:tcPr>
+            <w:tcBorders>
+              <w:bottom w:color="000000" w:space="0" w:sz="8" w:val="single"/>
+              <w:right w:color="000000" w:space="0" w:sz="8" w:val="single"/>
+            </w:tcBorders>
+            <w:tcMar>
+              <w:top w:w="100.0" w:type="dxa"/>
+              <w:left w:w="100.0" w:type="dxa"/>
+              <w:bottom w:w="100.0" w:type="dxa"/>
+              <w:right w:w="100.0" w:type="dxa"/>
+            </w:tcMar>
+          </w:tcPr>
+          <w:p>
+            <w:pPr>
+              <w:contextualSpacing w:val="0"/>
+            </w:pPr>
+            <w:r>
+              <w:rPr>
+                <w:rtl w:val="0"/>
+              </w:rPr>
+              <w:t xml:space="preserve">As a lecturer, I would want to be able to see the timetable</w:t>
+            </w:r>
+            <w:r>
+              <w:rPr>
+                <w:rtl w:val="0"/>
+              </w:rPr>
+            </w:r>
+          </w:p>
+        </w:tc>
+      </w:tr>
+      <w:tr>
+        <w:trPr>
+          <w:trHeight w:val="420" w:hRule="atLeast"/>
+        </w:trPr>
+        <w:tc>
+          <w:tcPr>
+            <w:vMerge w:val="continue"/>
             <w:tcMar>
               <w:top w:w="100.0" w:type="dxa"/>
               <w:left w:w="100.0" w:type="dxa"/>
@@ -18411,6 +18731,175 @@
               <w:rPr>
                 <w:rtl w:val="0"/>
               </w:rPr>
+              <w:t xml:space="preserve">Description</w:t>
+            </w:r>
+          </w:p>
+        </w:tc>
+        <w:tc>
+          <w:tcPr>
+            <w:tcBorders>
+              <w:bottom w:color="000000" w:space="0" w:sz="8" w:val="single"/>
+              <w:right w:color="000000" w:space="0" w:sz="8" w:val="single"/>
+            </w:tcBorders>
+            <w:tcMar>
+              <w:top w:w="100.0" w:type="dxa"/>
+              <w:left w:w="100.0" w:type="dxa"/>
+              <w:bottom w:w="100.0" w:type="dxa"/>
+              <w:right w:w="100.0" w:type="dxa"/>
+            </w:tcMar>
+          </w:tcPr>
+          <w:p>
+            <w:pPr>
+              <w:widowControl w:val="0"/>
+              <w:contextualSpacing w:val="0"/>
+            </w:pPr>
+            <w:r>
+              <w:rPr>
+                <w:rtl w:val="0"/>
+              </w:rPr>
+              <w:t xml:space="preserve">A lecturer should be able to see the timetable to check her/his schedule</w:t>
+            </w:r>
+            <w:r>
+              <w:rPr>
+                <w:rtl w:val="0"/>
+              </w:rPr>
+            </w:r>
+          </w:p>
+        </w:tc>
+      </w:tr>
+      <w:tr>
+        <w:trPr>
+          <w:trHeight w:val="420" w:hRule="atLeast"/>
+        </w:trPr>
+        <w:tc>
+          <w:tcPr>
+            <w:vMerge w:val="continue"/>
+            <w:tcMar>
+              <w:top w:w="100.0" w:type="dxa"/>
+              <w:left w:w="100.0" w:type="dxa"/>
+              <w:bottom w:w="100.0" w:type="dxa"/>
+              <w:right w:w="100.0" w:type="dxa"/>
+            </w:tcMar>
+          </w:tcPr>
+          <w:p>
+            <w:pPr>
+              <w:widowControl w:val="0"/>
+              <w:spacing w:line="240" w:lineRule="auto"/>
+              <w:contextualSpacing w:val="0"/>
+            </w:pPr>
+            <w:r>
+              <w:rPr>
+                <w:rtl w:val="0"/>
+              </w:rPr>
+            </w:r>
+          </w:p>
+        </w:tc>
+        <w:tc>
+          <w:tcPr>
+            <w:tcBorders>
+              <w:bottom w:color="000000" w:space="0" w:sz="8" w:val="single"/>
+              <w:right w:color="000000" w:space="0" w:sz="8" w:val="single"/>
+            </w:tcBorders>
+            <w:tcMar>
+              <w:top w:w="100.0" w:type="dxa"/>
+              <w:left w:w="100.0" w:type="dxa"/>
+              <w:bottom w:w="100.0" w:type="dxa"/>
+              <w:right w:w="100.0" w:type="dxa"/>
+            </w:tcMar>
+          </w:tcPr>
+          <w:p>
+            <w:pPr>
+              <w:widowControl w:val="0"/>
+              <w:contextualSpacing w:val="0"/>
+            </w:pPr>
+            <w:r>
+              <w:rPr>
+                <w:rtl w:val="0"/>
+              </w:rPr>
+              <w:t xml:space="preserve">Task(s)</w:t>
+            </w:r>
+          </w:p>
+        </w:tc>
+        <w:tc>
+          <w:tcPr>
+            <w:tcBorders>
+              <w:bottom w:color="000000" w:space="0" w:sz="8" w:val="single"/>
+              <w:right w:color="000000" w:space="0" w:sz="8" w:val="single"/>
+            </w:tcBorders>
+            <w:tcMar>
+              <w:top w:w="100.0" w:type="dxa"/>
+              <w:left w:w="100.0" w:type="dxa"/>
+              <w:bottom w:w="100.0" w:type="dxa"/>
+              <w:right w:w="100.0" w:type="dxa"/>
+            </w:tcMar>
+          </w:tcPr>
+          <w:p>
+            <w:pPr>
+              <w:contextualSpacing w:val="0"/>
+            </w:pPr>
+            <w:r>
+              <w:rPr>
+                <w:rtl w:val="0"/>
+              </w:rPr>
+              <w:t xml:space="preserve">Lecturer is able to see the timetable</w:t>
+            </w:r>
+            <w:r>
+              <w:rPr>
+                <w:rtl w:val="0"/>
+              </w:rPr>
+            </w:r>
+          </w:p>
+        </w:tc>
+      </w:tr>
+      <w:tr>
+        <w:trPr>
+          <w:trHeight w:val="420" w:hRule="atLeast"/>
+        </w:trPr>
+        <w:tc>
+          <w:tcPr>
+            <w:vMerge w:val="continue"/>
+            <w:tcMar>
+              <w:top w:w="100.0" w:type="dxa"/>
+              <w:left w:w="100.0" w:type="dxa"/>
+              <w:bottom w:w="100.0" w:type="dxa"/>
+              <w:right w:w="100.0" w:type="dxa"/>
+            </w:tcMar>
+          </w:tcPr>
+          <w:p>
+            <w:pPr>
+              <w:widowControl w:val="0"/>
+              <w:spacing w:line="240" w:lineRule="auto"/>
+              <w:contextualSpacing w:val="0"/>
+            </w:pPr>
+            <w:r>
+              <w:rPr>
+                <w:rtl w:val="0"/>
+              </w:rPr>
+            </w:r>
+          </w:p>
+        </w:tc>
+        <w:tc>
+          <w:tcPr>
+            <w:tcBorders>
+              <w:bottom w:color="000000" w:space="0" w:sz="8" w:val="single"/>
+              <w:right w:color="000000" w:space="0" w:sz="8" w:val="single"/>
+            </w:tcBorders>
+            <w:tcMar>
+              <w:top w:w="100.0" w:type="dxa"/>
+              <w:left w:w="100.0" w:type="dxa"/>
+              <w:bottom w:w="100.0" w:type="dxa"/>
+              <w:right w:w="100.0" w:type="dxa"/>
+            </w:tcMar>
+          </w:tcPr>
+          <w:p>
+            <w:pPr>
+              <w:widowControl w:val="0"/>
+              <w:contextualSpacing w:val="0"/>
+            </w:pPr>
+            <w:r>
+              <w:rPr>
+                <w:rtl w:val="0"/>
+              </w:rPr>
               <w:t xml:space="preserve">Test(s)</w:t>
             </w:r>
           </w:p>
@@ -18437,6 +18926,11 @@
                 <w:rtl w:val="0"/>
               </w:rPr>
               <w:t xml:space="preserve">Correct timetable information is displayed</w:t>
+            </w:r>
+            <w:r>
+              <w:rPr>
+                <w:rtl w:val="0"/>
+              </w:rPr>
             </w:r>
           </w:p>
         </w:tc>
